--- a/documentation/BrethWell.docx
+++ b/documentation/BrethWell.docx
@@ -1597,7 +1597,6 @@
           <w:rFonts w:asciiTheme="majorBidi" w:hAnsiTheme="majorBidi" w:cstheme="majorBidi"/>
           <w:b/>
           <w:bCs/>
-          <w:lang w:bidi="ur-PK"/>
         </w:rPr>
         <w:id w:val="380065862"/>
         <w:docPartObj>
@@ -1615,7 +1614,6 @@
       <w:sdtContent>
         <w:p>
           <w:pPr>
-            <w:pStyle w:val="a1"/>
             <w:rPr>
               <w:rFonts w:asciiTheme="majorBidi" w:hAnsiTheme="majorBidi" w:cstheme="majorBidi"/>
             </w:rPr>
@@ -1830,7 +1828,6 @@
           <w:hyperlink w:anchor="_Toc213011877" w:history="1">
             <w:r>
               <w:rPr>
-                <w:rStyle w:val="TOC2"/>
                 <w:rFonts w:cstheme="majorBidi"/>
                 <w:noProof/>
                 <w:lang w:bidi="ur-PK"/>
@@ -1864,6 +1861,7 @@
             <w:r>
               <w:rPr>
                 <w:rFonts w:cstheme="majorBidi"/>
+                <w:noProof/>
                 <w:webHidden/>
               </w:rPr>
             </w:r>
@@ -1905,7 +1903,6 @@
           <w:hyperlink w:anchor="_Toc213011878" w:history="1">
             <w:r>
               <w:rPr>
-                <w:rStyle w:val="TOC2"/>
                 <w:rFonts w:cstheme="majorBidi"/>
                 <w:noProof/>
                 <w:lang w:bidi="ur-PK"/>
@@ -1939,6 +1936,7 @@
             <w:r>
               <w:rPr>
                 <w:rFonts w:cstheme="majorBidi"/>
+                <w:noProof/>
                 <w:webHidden/>
               </w:rPr>
             </w:r>
@@ -1983,7 +1981,6 @@
           <w:hyperlink w:anchor="_Toc213011879" w:history="1">
             <w:r>
               <w:rPr>
-                <w:rStyle w:val="TOC2"/>
                 <w:rFonts w:asciiTheme="majorBidi" w:hAnsiTheme="majorBidi" w:cstheme="majorBidi"/>
                 <w:noProof/>
               </w:rPr>
@@ -1999,7 +1996,6 @@
             </w:r>
             <w:r>
               <w:rPr>
-                <w:rStyle w:val="TOC2"/>
                 <w:rFonts w:asciiTheme="majorBidi" w:hAnsiTheme="majorBidi" w:cstheme="majorBidi"/>
                 <w:noProof/>
               </w:rPr>
@@ -2078,7 +2074,6 @@
           <w:hyperlink w:anchor="_Toc213011880" w:history="1">
             <w:r>
               <w:rPr>
-                <w:rStyle w:val="TOC2"/>
                 <w:rFonts w:asciiTheme="majorBidi" w:hAnsiTheme="majorBidi" w:cstheme="majorBidi"/>
                 <w:noProof/>
               </w:rPr>
@@ -2094,7 +2089,6 @@
             </w:r>
             <w:r>
               <w:rPr>
-                <w:rStyle w:val="TOC2"/>
                 <w:rFonts w:asciiTheme="majorBidi" w:hAnsiTheme="majorBidi" w:cstheme="majorBidi"/>
                 <w:noProof/>
               </w:rPr>
@@ -2171,7 +2165,6 @@
           <w:hyperlink w:anchor="_Toc213011881" w:history="1">
             <w:r>
               <w:rPr>
-                <w:rStyle w:val="TOC2"/>
                 <w:rFonts w:asciiTheme="majorBidi" w:eastAsia="Times New Roman" w:hAnsiTheme="majorBidi" w:cstheme="majorBidi"/>
               </w:rPr>
               <w:t>1.1.1</w:t>
@@ -2185,7 +2178,6 @@
             </w:r>
             <w:r>
               <w:rPr>
-                <w:rStyle w:val="TOC2"/>
                 <w:rFonts w:asciiTheme="majorBidi" w:eastAsia="Times New Roman" w:hAnsiTheme="majorBidi" w:cstheme="majorBidi"/>
               </w:rPr>
               <w:t>Mild Early Symptoms and Late Diagnosis:</w:t>
@@ -2254,7 +2246,6 @@
           <w:hyperlink w:anchor="_Toc213011882" w:history="1">
             <w:r>
               <w:rPr>
-                <w:rStyle w:val="TOC2"/>
                 <w:rFonts w:asciiTheme="majorBidi" w:eastAsia="Times New Roman" w:hAnsiTheme="majorBidi" w:cstheme="majorBidi"/>
               </w:rPr>
               <w:t>1.1.2</w:t>
@@ -2268,7 +2259,6 @@
             </w:r>
             <w:r>
               <w:rPr>
-                <w:rStyle w:val="TOC2"/>
                 <w:rFonts w:asciiTheme="majorBidi" w:eastAsia="Times New Roman" w:hAnsiTheme="majorBidi" w:cstheme="majorBidi"/>
               </w:rPr>
               <w:t>Limited Access to Specialists:</w:t>
@@ -2337,7 +2327,6 @@
           <w:hyperlink w:anchor="_Toc213011883" w:history="1">
             <w:r>
               <w:rPr>
-                <w:rStyle w:val="TOC2"/>
                 <w:rFonts w:asciiTheme="majorBidi" w:eastAsia="Times New Roman" w:hAnsiTheme="majorBidi" w:cstheme="majorBidi"/>
               </w:rPr>
               <w:t>1.1.3</w:t>
@@ -2351,7 +2340,6 @@
             </w:r>
             <w:r>
               <w:rPr>
-                <w:rStyle w:val="TOC2"/>
                 <w:rFonts w:asciiTheme="majorBidi" w:eastAsia="Times New Roman" w:hAnsiTheme="majorBidi" w:cstheme="majorBidi"/>
               </w:rPr>
               <w:t>Expensive and Inconvenient Testing:</w:t>
@@ -2420,7 +2408,6 @@
           <w:hyperlink w:anchor="_Toc213011884" w:history="1">
             <w:r>
               <w:rPr>
-                <w:rStyle w:val="TOC2"/>
                 <w:rFonts w:asciiTheme="majorBidi" w:eastAsia="Times New Roman" w:hAnsiTheme="majorBidi" w:cstheme="majorBidi"/>
               </w:rPr>
               <w:t>1.1.4</w:t>
@@ -2434,7 +2421,6 @@
             </w:r>
             <w:r>
               <w:rPr>
-                <w:rStyle w:val="TOC2"/>
                 <w:rFonts w:asciiTheme="majorBidi" w:eastAsia="Times New Roman" w:hAnsiTheme="majorBidi" w:cstheme="majorBidi"/>
               </w:rPr>
               <w:t>Low Awareness and Poor Self-Tracking:</w:t>
@@ -2503,7 +2489,6 @@
           <w:hyperlink w:anchor="_Toc213011885" w:history="1">
             <w:r>
               <w:rPr>
-                <w:rStyle w:val="TOC2"/>
                 <w:rFonts w:asciiTheme="majorBidi" w:eastAsia="Times New Roman" w:hAnsiTheme="majorBidi" w:cstheme="majorBidi"/>
               </w:rPr>
               <w:t>1.1.5</w:t>
@@ -2517,7 +2502,6 @@
             </w:r>
             <w:r>
               <w:rPr>
-                <w:rStyle w:val="TOC2"/>
                 <w:rFonts w:asciiTheme="majorBidi" w:eastAsia="Times New Roman" w:hAnsiTheme="majorBidi" w:cstheme="majorBidi"/>
               </w:rPr>
               <w:t>Environmental Risks:</w:t>
@@ -2586,7 +2570,6 @@
           <w:hyperlink w:anchor="_Toc213011886" w:history="1">
             <w:r>
               <w:rPr>
-                <w:rStyle w:val="TOC2"/>
                 <w:rFonts w:asciiTheme="majorBidi" w:eastAsia="Times New Roman" w:hAnsiTheme="majorBidi" w:cstheme="majorBidi"/>
               </w:rPr>
               <w:t>1.1.6</w:t>
@@ -2600,7 +2583,6 @@
             </w:r>
             <w:r>
               <w:rPr>
-                <w:rStyle w:val="TOC2"/>
                 <w:rFonts w:asciiTheme="majorBidi" w:eastAsia="Times New Roman" w:hAnsiTheme="majorBidi" w:cstheme="majorBidi"/>
               </w:rPr>
               <w:t>Need for Ongoing and Personal Care:</w:t>
@@ -2671,7 +2653,6 @@
           <w:hyperlink w:anchor="_Toc213011887" w:history="1">
             <w:r>
               <w:rPr>
-                <w:rStyle w:val="TOC2"/>
                 <w:rFonts w:asciiTheme="majorBidi" w:hAnsiTheme="majorBidi" w:cstheme="majorBidi"/>
                 <w:noProof/>
               </w:rPr>
@@ -2687,7 +2668,6 @@
             </w:r>
             <w:r>
               <w:rPr>
-                <w:rStyle w:val="TOC2"/>
                 <w:rFonts w:asciiTheme="majorBidi" w:hAnsiTheme="majorBidi" w:cstheme="majorBidi"/>
                 <w:noProof/>
               </w:rPr>
@@ -2766,7 +2746,6 @@
           <w:hyperlink w:anchor="_Toc213011888" w:history="1">
             <w:r>
               <w:rPr>
-                <w:rStyle w:val="TOC2"/>
                 <w:rFonts w:asciiTheme="majorBidi" w:hAnsiTheme="majorBidi" w:cstheme="majorBidi"/>
                 <w:noProof/>
               </w:rPr>
@@ -2782,7 +2761,6 @@
             </w:r>
             <w:r>
               <w:rPr>
-                <w:rStyle w:val="TOC2"/>
                 <w:rFonts w:asciiTheme="majorBidi" w:hAnsiTheme="majorBidi" w:cstheme="majorBidi"/>
                 <w:noProof/>
               </w:rPr>
@@ -2859,7 +2837,6 @@
           <w:hyperlink w:anchor="_Toc213011889" w:history="1">
             <w:r>
               <w:rPr>
-                <w:rStyle w:val="TOC2"/>
                 <w:rFonts w:asciiTheme="majorBidi" w:hAnsiTheme="majorBidi" w:cstheme="majorBidi"/>
               </w:rPr>
               <w:t>1.3.1</w:t>
@@ -2873,7 +2850,6 @@
             </w:r>
             <w:r>
               <w:rPr>
-                <w:rStyle w:val="TOC2"/>
                 <w:rFonts w:asciiTheme="majorBidi" w:hAnsiTheme="majorBidi" w:cstheme="majorBidi"/>
               </w:rPr>
               <w:t>Symptom Submission</w:t>
@@ -2942,7 +2918,6 @@
           <w:hyperlink w:anchor="_Toc213011890" w:history="1">
             <w:r>
               <w:rPr>
-                <w:rStyle w:val="TOC2"/>
                 <w:rFonts w:asciiTheme="majorBidi" w:hAnsiTheme="majorBidi" w:cstheme="majorBidi"/>
               </w:rPr>
               <w:t>1.3.2</w:t>
@@ -2956,7 +2931,6 @@
             </w:r>
             <w:r>
               <w:rPr>
-                <w:rStyle w:val="TOC2"/>
                 <w:rFonts w:asciiTheme="majorBidi" w:hAnsiTheme="majorBidi" w:cstheme="majorBidi"/>
               </w:rPr>
               <w:t>AI-Powered Cough &amp; Breathing Analysis</w:t>
@@ -3025,7 +2999,6 @@
           <w:hyperlink w:anchor="_Toc213011891" w:history="1">
             <w:r>
               <w:rPr>
-                <w:rStyle w:val="TOC2"/>
                 <w:rFonts w:asciiTheme="majorBidi" w:hAnsiTheme="majorBidi" w:cstheme="majorBidi"/>
               </w:rPr>
               <w:t>1.3.3</w:t>
@@ -3039,7 +3012,6 @@
             </w:r>
             <w:r>
               <w:rPr>
-                <w:rStyle w:val="TOC2"/>
                 <w:rFonts w:asciiTheme="majorBidi" w:hAnsiTheme="majorBidi" w:cstheme="majorBidi"/>
               </w:rPr>
               <w:t>Smart Diagnosis System</w:t>
@@ -3108,7 +3080,6 @@
           <w:hyperlink w:anchor="_Toc213011892" w:history="1">
             <w:r>
               <w:rPr>
-                <w:rStyle w:val="TOC2"/>
                 <w:rFonts w:asciiTheme="majorBidi" w:hAnsiTheme="majorBidi" w:cstheme="majorBidi"/>
               </w:rPr>
               <w:t>1.3.4</w:t>
@@ -3122,7 +3093,6 @@
             </w:r>
             <w:r>
               <w:rPr>
-                <w:rStyle w:val="TOC2"/>
                 <w:rFonts w:asciiTheme="majorBidi" w:hAnsiTheme="majorBidi" w:cstheme="majorBidi"/>
               </w:rPr>
               <w:t>Symptom Tracker &amp; Dashboard</w:t>
@@ -3191,7 +3161,6 @@
           <w:hyperlink w:anchor="_Toc213011893" w:history="1">
             <w:r>
               <w:rPr>
-                <w:rStyle w:val="TOC2"/>
                 <w:rFonts w:asciiTheme="majorBidi" w:hAnsiTheme="majorBidi" w:cstheme="majorBidi"/>
               </w:rPr>
               <w:t>1.3.5</w:t>
@@ -3205,7 +3174,6 @@
             </w:r>
             <w:r>
               <w:rPr>
-                <w:rStyle w:val="TOC2"/>
                 <w:rFonts w:asciiTheme="majorBidi" w:hAnsiTheme="majorBidi" w:cstheme="majorBidi"/>
               </w:rPr>
               <w:t xml:space="preserve"> Personalized Care Plan</w:t>
@@ -3274,7 +3242,6 @@
           <w:hyperlink w:anchor="_Toc213011894" w:history="1">
             <w:r>
               <w:rPr>
-                <w:rStyle w:val="TOC2"/>
                 <w:rFonts w:asciiTheme="majorBidi" w:hAnsiTheme="majorBidi" w:cstheme="majorBidi"/>
               </w:rPr>
               <w:t>1.3.6</w:t>
@@ -3288,7 +3255,6 @@
             </w:r>
             <w:r>
               <w:rPr>
-                <w:rStyle w:val="TOC2"/>
                 <w:rFonts w:asciiTheme="majorBidi" w:hAnsiTheme="majorBidi" w:cstheme="majorBidi"/>
               </w:rPr>
               <w:t>Environmental Alert System</w:t>
@@ -3357,7 +3323,6 @@
           <w:hyperlink w:anchor="_Toc213011895" w:history="1">
             <w:r>
               <w:rPr>
-                <w:rStyle w:val="TOC2"/>
                 <w:rFonts w:asciiTheme="majorBidi" w:hAnsiTheme="majorBidi" w:cstheme="majorBidi"/>
               </w:rPr>
               <w:t>1.3.7</w:t>
@@ -3371,7 +3336,6 @@
             </w:r>
             <w:r>
               <w:rPr>
-                <w:rStyle w:val="TOC2"/>
                 <w:rFonts w:asciiTheme="majorBidi" w:hAnsiTheme="majorBidi" w:cstheme="majorBidi"/>
               </w:rPr>
               <w:t>AI Chatbot</w:t>
@@ -3440,7 +3404,6 @@
           <w:hyperlink w:anchor="_Toc213011896" w:history="1">
             <w:r>
               <w:rPr>
-                <w:rStyle w:val="TOC2"/>
                 <w:rFonts w:asciiTheme="majorBidi" w:hAnsiTheme="majorBidi" w:cstheme="majorBidi"/>
               </w:rPr>
               <w:t>1.3.8</w:t>
@@ -3454,7 +3417,6 @@
             </w:r>
             <w:r>
               <w:rPr>
-                <w:rStyle w:val="TOC2"/>
                 <w:rFonts w:asciiTheme="majorBidi" w:hAnsiTheme="majorBidi" w:cstheme="majorBidi"/>
               </w:rPr>
               <w:t>Exercise Recommendations</w:t>
@@ -3525,7 +3487,6 @@
           <w:hyperlink w:anchor="_Toc213011897" w:history="1">
             <w:r>
               <w:rPr>
-                <w:rStyle w:val="TOC2"/>
                 <w:rFonts w:asciiTheme="majorBidi" w:hAnsiTheme="majorBidi" w:cstheme="majorBidi"/>
                 <w:noProof/>
               </w:rPr>
@@ -3541,7 +3502,6 @@
             </w:r>
             <w:r>
               <w:rPr>
-                <w:rStyle w:val="TOC2"/>
                 <w:rFonts w:asciiTheme="majorBidi" w:hAnsiTheme="majorBidi" w:cstheme="majorBidi"/>
                 <w:noProof/>
               </w:rPr>
@@ -3618,7 +3578,6 @@
           <w:hyperlink w:anchor="_Toc213011898" w:history="1">
             <w:r>
               <w:rPr>
-                <w:rStyle w:val="TOC2"/>
                 <w:rFonts w:asciiTheme="majorBidi" w:hAnsiTheme="majorBidi" w:cstheme="majorBidi"/>
               </w:rPr>
               <w:t>1.4.1</w:t>
@@ -3632,7 +3591,6 @@
             </w:r>
             <w:r>
               <w:rPr>
-                <w:rStyle w:val="TOC2"/>
                 <w:rFonts w:asciiTheme="majorBidi" w:hAnsiTheme="majorBidi" w:cstheme="majorBidi"/>
               </w:rPr>
               <w:t>Goal</w:t>
@@ -3701,7 +3659,6 @@
           <w:hyperlink w:anchor="_Toc213011899" w:history="1">
             <w:r>
               <w:rPr>
-                <w:rStyle w:val="TOC2"/>
                 <w:rFonts w:asciiTheme="majorBidi" w:hAnsiTheme="majorBidi" w:cstheme="majorBidi"/>
               </w:rPr>
               <w:t>1.4.2</w:t>
@@ -3715,7 +3672,6 @@
             </w:r>
             <w:r>
               <w:rPr>
-                <w:rStyle w:val="TOC2"/>
                 <w:rFonts w:asciiTheme="majorBidi" w:hAnsiTheme="majorBidi" w:cstheme="majorBidi"/>
               </w:rPr>
               <w:t>Objectives</w:t>
@@ -3786,7 +3742,6 @@
           <w:hyperlink w:anchor="_Toc213011900" w:history="1">
             <w:r>
               <w:rPr>
-                <w:rStyle w:val="TOC2"/>
                 <w:rFonts w:asciiTheme="majorBidi" w:hAnsiTheme="majorBidi" w:cstheme="majorBidi"/>
                 <w:noProof/>
               </w:rPr>
@@ -3802,7 +3757,6 @@
             </w:r>
             <w:r>
               <w:rPr>
-                <w:rStyle w:val="TOC2"/>
                 <w:rFonts w:asciiTheme="majorBidi" w:hAnsiTheme="majorBidi" w:cstheme="majorBidi"/>
                 <w:noProof/>
               </w:rPr>
@@ -3879,7 +3833,6 @@
           <w:hyperlink w:anchor="_Toc213011901" w:history="1">
             <w:r>
               <w:rPr>
-                <w:rStyle w:val="TOC2"/>
                 <w:rFonts w:asciiTheme="majorBidi" w:eastAsia="Times New Roman" w:hAnsiTheme="majorBidi" w:cstheme="majorBidi"/>
               </w:rPr>
               <w:t>1.5.1</w:t>
@@ -3893,7 +3846,6 @@
             </w:r>
             <w:r>
               <w:rPr>
-                <w:rStyle w:val="TOC2"/>
                 <w:rFonts w:asciiTheme="majorBidi" w:eastAsia="Times New Roman" w:hAnsiTheme="majorBidi" w:cstheme="majorBidi"/>
               </w:rPr>
               <w:t xml:space="preserve"> Symptom Submission</w:t>
@@ -3959,7 +3911,6 @@
           <w:hyperlink w:anchor="_Toc213011902" w:history="1">
             <w:r>
               <w:rPr>
-                <w:rStyle w:val="TOC2"/>
                 <w:rFonts w:asciiTheme="majorBidi" w:eastAsia="Times New Roman" w:hAnsiTheme="majorBidi" w:cstheme="majorBidi"/>
               </w:rPr>
               <w:t>1.5.2 AI-Powered Cough and Breathing Analysis</w:t>
@@ -4028,7 +3979,6 @@
           <w:hyperlink w:anchor="_Toc213011903" w:history="1">
             <w:r>
               <w:rPr>
-                <w:rStyle w:val="TOC2"/>
                 <w:rFonts w:asciiTheme="majorBidi" w:eastAsia="Times New Roman" w:hAnsiTheme="majorBidi" w:cstheme="majorBidi"/>
               </w:rPr>
               <w:t>1.5.3</w:t>
@@ -4042,7 +3992,6 @@
             </w:r>
             <w:r>
               <w:rPr>
-                <w:rStyle w:val="TOC2"/>
                 <w:rFonts w:asciiTheme="majorBidi" w:eastAsia="Times New Roman" w:hAnsiTheme="majorBidi" w:cstheme="majorBidi"/>
               </w:rPr>
               <w:t xml:space="preserve"> Smart Diagnosis System</w:t>
@@ -4111,7 +4060,6 @@
           <w:hyperlink w:anchor="_Toc213011904" w:history="1">
             <w:r>
               <w:rPr>
-                <w:rStyle w:val="TOC2"/>
                 <w:rFonts w:asciiTheme="majorBidi" w:eastAsia="Times New Roman" w:hAnsiTheme="majorBidi" w:cstheme="majorBidi"/>
               </w:rPr>
               <w:t>1.5.4</w:t>
@@ -4125,7 +4073,6 @@
             </w:r>
             <w:r>
               <w:rPr>
-                <w:rStyle w:val="TOC2"/>
                 <w:rFonts w:asciiTheme="majorBidi" w:eastAsia="Times New Roman" w:hAnsiTheme="majorBidi" w:cstheme="majorBidi"/>
               </w:rPr>
               <w:t>Symptom Tracker and Dashboard</w:t>
@@ -4194,7 +4141,6 @@
           <w:hyperlink w:anchor="_Toc213011905" w:history="1">
             <w:r>
               <w:rPr>
-                <w:rStyle w:val="TOC2"/>
                 <w:rFonts w:asciiTheme="majorBidi" w:eastAsia="Times New Roman" w:hAnsiTheme="majorBidi" w:cstheme="majorBidi"/>
               </w:rPr>
               <w:t>1.5.5</w:t>
@@ -4208,7 +4154,6 @@
             </w:r>
             <w:r>
               <w:rPr>
-                <w:rStyle w:val="TOC2"/>
                 <w:rFonts w:asciiTheme="majorBidi" w:eastAsia="Times New Roman" w:hAnsiTheme="majorBidi" w:cstheme="majorBidi"/>
               </w:rPr>
               <w:t>Personalized Care Plan</w:t>
@@ -4277,7 +4222,6 @@
           <w:hyperlink w:anchor="_Toc213011906" w:history="1">
             <w:r>
               <w:rPr>
-                <w:rStyle w:val="TOC2"/>
                 <w:rFonts w:asciiTheme="majorBidi" w:eastAsia="Times New Roman" w:hAnsiTheme="majorBidi" w:cstheme="majorBidi"/>
               </w:rPr>
               <w:t>1.5.6</w:t>
@@ -4291,7 +4235,6 @@
             </w:r>
             <w:r>
               <w:rPr>
-                <w:rStyle w:val="TOC2"/>
                 <w:rFonts w:asciiTheme="majorBidi" w:eastAsia="Times New Roman" w:hAnsiTheme="majorBidi" w:cstheme="majorBidi"/>
               </w:rPr>
               <w:t>Environmental Alert System</w:t>
@@ -4360,7 +4303,6 @@
           <w:hyperlink w:anchor="_Toc213011907" w:history="1">
             <w:r>
               <w:rPr>
-                <w:rStyle w:val="TOC2"/>
                 <w:rFonts w:asciiTheme="majorBidi" w:eastAsia="Times New Roman" w:hAnsiTheme="majorBidi" w:cstheme="majorBidi"/>
               </w:rPr>
               <w:t>1.5.8</w:t>
@@ -4374,7 +4316,6 @@
             </w:r>
             <w:r>
               <w:rPr>
-                <w:rStyle w:val="TOC2"/>
                 <w:rFonts w:asciiTheme="majorBidi" w:eastAsia="Times New Roman" w:hAnsiTheme="majorBidi" w:cstheme="majorBidi"/>
               </w:rPr>
               <w:t>Patient History Tracking</w:t>
@@ -4443,7 +4384,6 @@
           <w:hyperlink w:anchor="_Toc213011908" w:history="1">
             <w:r>
               <w:rPr>
-                <w:rStyle w:val="TOC2"/>
                 <w:rFonts w:asciiTheme="majorBidi" w:eastAsia="Times New Roman" w:hAnsiTheme="majorBidi" w:cstheme="majorBidi"/>
               </w:rPr>
               <w:t>1.5.9</w:t>
@@ -4457,7 +4397,6 @@
             </w:r>
             <w:r>
               <w:rPr>
-                <w:rStyle w:val="TOC2"/>
                 <w:rFonts w:asciiTheme="majorBidi" w:eastAsia="Times New Roman" w:hAnsiTheme="majorBidi" w:cstheme="majorBidi"/>
               </w:rPr>
               <w:t xml:space="preserve"> Exercise Recommendations</w:t>
@@ -4526,7 +4465,6 @@
           <w:hyperlink w:anchor="_Toc213011909" w:history="1">
             <w:r>
               <w:rPr>
-                <w:rStyle w:val="TOC2"/>
                 <w:rFonts w:asciiTheme="majorBidi" w:eastAsia="Times New Roman" w:hAnsiTheme="majorBidi" w:cstheme="majorBidi"/>
               </w:rPr>
               <w:t>1.5.10</w:t>
@@ -4540,7 +4478,6 @@
             </w:r>
             <w:r>
               <w:rPr>
-                <w:rStyle w:val="TOC2"/>
                 <w:rFonts w:asciiTheme="majorBidi" w:eastAsia="Times New Roman" w:hAnsiTheme="majorBidi" w:cstheme="majorBidi"/>
               </w:rPr>
               <w:t>Report Generation</w:t>
@@ -4609,7 +4546,6 @@
           <w:hyperlink w:anchor="_Toc213011910" w:history="1">
             <w:r>
               <w:rPr>
-                <w:rStyle w:val="TOC2"/>
                 <w:rFonts w:asciiTheme="majorBidi" w:hAnsiTheme="majorBidi" w:cstheme="majorBidi"/>
               </w:rPr>
               <w:t>1.5.11</w:t>
@@ -4623,7 +4559,6 @@
             </w:r>
             <w:r>
               <w:rPr>
-                <w:rStyle w:val="TOC2"/>
                 <w:rFonts w:asciiTheme="majorBidi" w:hAnsiTheme="majorBidi" w:cstheme="majorBidi"/>
               </w:rPr>
               <w:t xml:space="preserve"> User Authentication (Sign Up and Login)</w:t>
@@ -4693,7 +4628,6 @@
           <w:hyperlink w:anchor="_Toc213011911" w:history="1">
             <w:r>
               <w:rPr>
-                <w:rStyle w:val="TOC2"/>
                 <w:rFonts w:asciiTheme="majorBidi" w:hAnsiTheme="majorBidi" w:cstheme="majorBidi"/>
                 <w:noProof/>
               </w:rPr>
@@ -4772,7 +4706,6 @@
           <w:hyperlink w:anchor="_Toc213011912" w:history="1">
             <w:r>
               <w:rPr>
-                <w:rStyle w:val="TOC2"/>
                 <w:rFonts w:asciiTheme="majorBidi" w:hAnsiTheme="majorBidi" w:cstheme="majorBidi"/>
                 <w:noProof/>
               </w:rPr>
@@ -4788,7 +4721,6 @@
             </w:r>
             <w:r>
               <w:rPr>
-                <w:rStyle w:val="TOC2"/>
                 <w:rFonts w:asciiTheme="majorBidi" w:hAnsiTheme="majorBidi" w:cstheme="majorBidi"/>
                 <w:noProof/>
               </w:rPr>
@@ -4865,7 +4797,6 @@
           <w:hyperlink w:anchor="_Toc213011913" w:history="1">
             <w:r>
               <w:rPr>
-                <w:rStyle w:val="TOC2"/>
                 <w:rFonts w:asciiTheme="majorBidi" w:eastAsia="Times New Roman" w:hAnsiTheme="majorBidi" w:cstheme="majorBidi"/>
               </w:rPr>
               <w:t>1.7.1</w:t>
@@ -4879,7 +4810,6 @@
             </w:r>
             <w:r>
               <w:rPr>
-                <w:rStyle w:val="TOC2"/>
                 <w:rFonts w:asciiTheme="majorBidi" w:eastAsia="Times New Roman" w:hAnsiTheme="majorBidi" w:cstheme="majorBidi"/>
               </w:rPr>
               <w:t>Software</w:t>
@@ -4948,7 +4878,6 @@
           <w:hyperlink w:anchor="_Toc213011914" w:history="1">
             <w:r>
               <w:rPr>
-                <w:rStyle w:val="TOC2"/>
                 <w:rFonts w:asciiTheme="majorBidi" w:hAnsiTheme="majorBidi" w:cstheme="majorBidi"/>
               </w:rPr>
               <w:t>1.7.2</w:t>
@@ -4962,7 +4891,6 @@
             </w:r>
             <w:r>
               <w:rPr>
-                <w:rStyle w:val="TOC2"/>
                 <w:rFonts w:asciiTheme="majorBidi" w:hAnsiTheme="majorBidi" w:cstheme="majorBidi"/>
               </w:rPr>
               <w:t>Hardware</w:t>
@@ -5033,7 +4961,6 @@
           <w:hyperlink w:anchor="_Toc213011915" w:history="1">
             <w:r>
               <w:rPr>
-                <w:rStyle w:val="TOC2"/>
                 <w:rFonts w:asciiTheme="majorBidi" w:hAnsiTheme="majorBidi" w:cstheme="majorBidi"/>
                 <w:noProof/>
               </w:rPr>
@@ -5049,7 +4976,6 @@
             </w:r>
             <w:r>
               <w:rPr>
-                <w:rStyle w:val="TOC2"/>
                 <w:rFonts w:asciiTheme="majorBidi" w:hAnsiTheme="majorBidi" w:cstheme="majorBidi"/>
                 <w:noProof/>
               </w:rPr>
@@ -5127,7 +5053,6 @@
           <w:hyperlink w:anchor="_Toc213011916" w:history="1">
             <w:r>
               <w:rPr>
-                <w:rStyle w:val="TOC2"/>
                 <w:rFonts w:asciiTheme="majorBidi" w:hAnsiTheme="majorBidi" w:cstheme="majorBidi"/>
                 <w:noProof/>
               </w:rPr>
@@ -5205,7 +5130,6 @@
           <w:hyperlink w:anchor="_Toc213011917" w:history="1">
             <w:r>
               <w:rPr>
-                <w:rStyle w:val="TOC2"/>
                 <w:rFonts w:asciiTheme="majorBidi" w:hAnsiTheme="majorBidi" w:cstheme="majorBidi"/>
                 <w:noProof/>
               </w:rPr>
@@ -5284,7 +5208,6 @@
           <w:hyperlink w:anchor="_Toc213011918" w:history="1">
             <w:r>
               <w:rPr>
-                <w:rStyle w:val="TOC2"/>
                 <w:rFonts w:asciiTheme="majorBidi" w:hAnsiTheme="majorBidi" w:cstheme="majorBidi"/>
                 <w:noProof/>
               </w:rPr>
@@ -5300,7 +5223,6 @@
             </w:r>
             <w:r>
               <w:rPr>
-                <w:rStyle w:val="TOC2"/>
                 <w:rFonts w:asciiTheme="majorBidi" w:hAnsiTheme="majorBidi" w:cstheme="majorBidi"/>
                 <w:noProof/>
               </w:rPr>
@@ -5379,7 +5301,6 @@
           <w:hyperlink w:anchor="_Toc213011919" w:history="1">
             <w:r>
               <w:rPr>
-                <w:rStyle w:val="TOC2"/>
                 <w:rFonts w:asciiTheme="majorBidi" w:hAnsiTheme="majorBidi" w:cstheme="majorBidi"/>
                 <w:noProof/>
               </w:rPr>
@@ -5395,7 +5316,6 @@
             </w:r>
             <w:r>
               <w:rPr>
-                <w:rStyle w:val="TOC2"/>
                 <w:rFonts w:asciiTheme="majorBidi" w:hAnsiTheme="majorBidi" w:cstheme="majorBidi"/>
                 <w:noProof/>
               </w:rPr>
@@ -5474,7 +5394,6 @@
           <w:hyperlink w:anchor="_Toc213011920" w:history="1">
             <w:r>
               <w:rPr>
-                <w:rStyle w:val="TOC2"/>
                 <w:rFonts w:asciiTheme="majorBidi" w:hAnsiTheme="majorBidi" w:cstheme="majorBidi"/>
                 <w:noProof/>
               </w:rPr>
@@ -5490,7 +5409,6 @@
             </w:r>
             <w:r>
               <w:rPr>
-                <w:rStyle w:val="TOC2"/>
                 <w:rFonts w:asciiTheme="majorBidi" w:hAnsiTheme="majorBidi" w:cstheme="majorBidi"/>
                 <w:noProof/>
               </w:rPr>
@@ -5566,7 +5484,6 @@
           <w:hyperlink w:anchor="_Toc213011921" w:history="1">
             <w:r>
               <w:rPr>
-                <w:rStyle w:val="TOC2"/>
                 <w:rFonts w:cstheme="majorBidi"/>
                 <w:noProof/>
                 <w:lang w:bidi="ur-PK"/>
@@ -5600,6 +5517,7 @@
             <w:r>
               <w:rPr>
                 <w:rFonts w:cstheme="majorBidi"/>
+                <w:noProof/>
                 <w:webHidden/>
               </w:rPr>
             </w:r>
@@ -5643,7 +5561,6 @@
           <w:hyperlink w:anchor="_Toc213011922" w:history="1">
             <w:r>
               <w:rPr>
-                <w:rStyle w:val="TOC2"/>
                 <w:rFonts w:asciiTheme="majorBidi" w:hAnsiTheme="majorBidi" w:cstheme="majorBidi"/>
                 <w:noProof/>
               </w:rPr>
@@ -5721,7 +5638,6 @@
           <w:hyperlink w:anchor="_Toc213011923" w:history="1">
             <w:r>
               <w:rPr>
-                <w:rStyle w:val="TOC2"/>
                 <w:rFonts w:asciiTheme="majorBidi" w:hAnsiTheme="majorBidi" w:cstheme="majorBidi"/>
                 <w:noProof/>
               </w:rPr>
@@ -5795,7 +5711,6 @@
           <w:hyperlink w:anchor="_Toc213011924" w:history="1">
             <w:r>
               <w:rPr>
-                <w:rStyle w:val="TOC2"/>
                 <w:rFonts w:asciiTheme="majorBidi" w:hAnsiTheme="majorBidi" w:cstheme="majorBidi"/>
               </w:rPr>
               <w:t>2.1.1 Frontend – React</w:t>
@@ -5861,7 +5776,6 @@
           <w:hyperlink w:anchor="_Toc213011925" w:history="1">
             <w:r>
               <w:rPr>
-                <w:rStyle w:val="TOC2"/>
                 <w:rFonts w:asciiTheme="majorBidi" w:hAnsiTheme="majorBidi" w:cstheme="majorBidi"/>
               </w:rPr>
               <w:t>2.1.2 Backend</w:t>
@@ -5927,7 +5841,6 @@
           <w:hyperlink w:anchor="_Toc213011926" w:history="1">
             <w:r>
               <w:rPr>
-                <w:rStyle w:val="TOC2"/>
                 <w:rFonts w:asciiTheme="majorBidi" w:hAnsiTheme="majorBidi" w:cstheme="majorBidi"/>
               </w:rPr>
               <w:t>2.1.3 Artificial Intelligence – Machine Learning and Deep Learning</w:t>
@@ -5993,7 +5906,6 @@
           <w:hyperlink w:anchor="_Toc213011927" w:history="1">
             <w:r>
               <w:rPr>
-                <w:rStyle w:val="TOC2"/>
                 <w:rFonts w:asciiTheme="majorBidi" w:hAnsiTheme="majorBidi" w:cstheme="majorBidi"/>
               </w:rPr>
               <w:t>2.1.4 Database</w:t>
@@ -6063,7 +5975,6 @@
           <w:hyperlink w:anchor="_Toc213011928" w:history="1">
             <w:r>
               <w:rPr>
-                <w:rStyle w:val="TOC2"/>
                 <w:rFonts w:asciiTheme="majorBidi" w:hAnsiTheme="majorBidi" w:cstheme="majorBidi"/>
                 <w:noProof/>
               </w:rPr>
@@ -6141,7 +6052,6 @@
           <w:hyperlink w:anchor="_Toc213011929" w:history="1">
             <w:r>
               <w:rPr>
-                <w:rStyle w:val="TOC2"/>
                 <w:rFonts w:asciiTheme="majorBidi" w:hAnsiTheme="majorBidi" w:cstheme="majorBidi"/>
                 <w:noProof/>
               </w:rPr>
@@ -6218,7 +6128,6 @@
           <w:hyperlink w:anchor="_Toc213011930" w:history="1">
             <w:r>
               <w:rPr>
-                <w:rStyle w:val="TOC2"/>
                 <w:rFonts w:asciiTheme="majorBidi" w:hAnsiTheme="majorBidi" w:cstheme="majorBidi"/>
               </w:rPr>
               <w:t>2.3.1</w:t>
@@ -6232,7 +6141,6 @@
             </w:r>
             <w:r>
               <w:rPr>
-                <w:rStyle w:val="TOC2"/>
                 <w:rFonts w:asciiTheme="majorBidi" w:hAnsiTheme="majorBidi" w:cstheme="majorBidi"/>
               </w:rPr>
               <w:t>Ada Health</w:t>
@@ -6301,7 +6209,6 @@
           <w:hyperlink w:anchor="_Toc213011931" w:history="1">
             <w:r>
               <w:rPr>
-                <w:rStyle w:val="TOC2"/>
                 <w:rFonts w:asciiTheme="majorBidi" w:hAnsiTheme="majorBidi" w:cstheme="majorBidi"/>
               </w:rPr>
               <w:t>2.3.2</w:t>
@@ -6315,7 +6222,6 @@
             </w:r>
             <w:r>
               <w:rPr>
-                <w:rStyle w:val="TOC2"/>
                 <w:rFonts w:asciiTheme="majorBidi" w:hAnsiTheme="majorBidi" w:cstheme="majorBidi"/>
               </w:rPr>
               <w:t>AsthmaMD</w:t>
@@ -6384,7 +6290,6 @@
           <w:hyperlink w:anchor="_Toc213011932" w:history="1">
             <w:r>
               <w:rPr>
-                <w:rStyle w:val="TOC2"/>
                 <w:rFonts w:asciiTheme="majorBidi" w:hAnsiTheme="majorBidi" w:cstheme="majorBidi"/>
               </w:rPr>
               <w:t>2.3.3</w:t>
@@ -6398,7 +6303,6 @@
             </w:r>
             <w:r>
               <w:rPr>
-                <w:rStyle w:val="TOC2"/>
                 <w:rFonts w:asciiTheme="majorBidi" w:hAnsiTheme="majorBidi" w:cstheme="majorBidi"/>
               </w:rPr>
               <w:t>ResApp Health</w:t>
@@ -6467,7 +6371,6 @@
           <w:hyperlink w:anchor="_Toc213011933" w:history="1">
             <w:r>
               <w:rPr>
-                <w:rStyle w:val="TOC2"/>
                 <w:rFonts w:asciiTheme="majorBidi" w:hAnsiTheme="majorBidi" w:cstheme="majorBidi"/>
               </w:rPr>
               <w:t>2.3.4</w:t>
@@ -6481,7 +6384,6 @@
             </w:r>
             <w:r>
               <w:rPr>
-                <w:rStyle w:val="TOC2"/>
                 <w:rFonts w:asciiTheme="majorBidi" w:hAnsiTheme="majorBidi" w:cstheme="majorBidi"/>
               </w:rPr>
               <w:t>Hyfe App</w:t>
@@ -6551,7 +6453,6 @@
           <w:hyperlink w:anchor="_Toc213011934" w:history="1">
             <w:r>
               <w:rPr>
-                <w:rStyle w:val="TOC2"/>
                 <w:rFonts w:asciiTheme="majorBidi" w:hAnsiTheme="majorBidi" w:cstheme="majorBidi"/>
                 <w:noProof/>
               </w:rPr>
@@ -6629,7 +6530,6 @@
           <w:hyperlink w:anchor="_Toc213011935" w:history="1">
             <w:r>
               <w:rPr>
-                <w:rStyle w:val="TOC2"/>
                 <w:rFonts w:asciiTheme="majorBidi" w:hAnsiTheme="majorBidi" w:cstheme="majorBidi"/>
                 <w:noProof/>
               </w:rPr>
@@ -6707,7 +6607,6 @@
           <w:hyperlink w:anchor="_Toc213011936" w:history="1">
             <w:r>
               <w:rPr>
-                <w:rStyle w:val="TOC2"/>
                 <w:rFonts w:asciiTheme="majorBidi" w:hAnsiTheme="majorBidi" w:cstheme="majorBidi"/>
                 <w:noProof/>
               </w:rPr>
@@ -6783,7 +6682,6 @@
           <w:hyperlink w:anchor="_Toc213011937" w:history="1">
             <w:r>
               <w:rPr>
-                <w:rStyle w:val="TOC2"/>
                 <w:rFonts w:cstheme="majorBidi"/>
                 <w:noProof/>
                 <w:lang w:bidi="ur-PK"/>
@@ -6817,6 +6715,7 @@
             <w:r>
               <w:rPr>
                 <w:rFonts w:cstheme="majorBidi"/>
+                <w:noProof/>
                 <w:webHidden/>
               </w:rPr>
             </w:r>
@@ -6858,7 +6757,6 @@
           <w:hyperlink w:anchor="_Toc213011938" w:history="1">
             <w:r>
               <w:rPr>
-                <w:rStyle w:val="TOC2"/>
                 <w:rFonts w:cstheme="majorBidi"/>
                 <w:noProof/>
                 <w:lang w:bidi="ur-PK"/>
@@ -6892,6 +6790,7 @@
             <w:r>
               <w:rPr>
                 <w:rFonts w:cstheme="majorBidi"/>
+                <w:noProof/>
                 <w:webHidden/>
               </w:rPr>
             </w:r>
@@ -6935,7 +6834,6 @@
           <w:hyperlink w:anchor="_Toc213011939" w:history="1">
             <w:r>
               <w:rPr>
-                <w:rStyle w:val="TOC2"/>
                 <w:rFonts w:asciiTheme="majorBidi" w:hAnsiTheme="majorBidi" w:cstheme="majorBidi"/>
                 <w:bCs/>
                 <w:noProof/>
@@ -7014,7 +6912,6 @@
           <w:hyperlink w:anchor="_Toc213011940" w:history="1">
             <w:r>
               <w:rPr>
-                <w:rStyle w:val="TOC2"/>
                 <w:rFonts w:asciiTheme="majorBidi" w:hAnsiTheme="majorBidi" w:cstheme="majorBidi"/>
                 <w:bCs/>
                 <w:noProof/>
@@ -7089,7 +6986,6 @@
           <w:hyperlink w:anchor="_Toc213011941" w:history="1">
             <w:r>
               <w:rPr>
-                <w:rStyle w:val="TOC2"/>
                 <w:rFonts w:asciiTheme="majorBidi" w:hAnsiTheme="majorBidi" w:cstheme="majorBidi"/>
               </w:rPr>
               <w:t>3.2.1 Hardware Requirements</w:t>
@@ -7155,7 +7051,6 @@
           <w:hyperlink w:anchor="_Toc213011942" w:history="1">
             <w:r>
               <w:rPr>
-                <w:rStyle w:val="TOC2"/>
                 <w:rFonts w:asciiTheme="majorBidi" w:hAnsiTheme="majorBidi" w:cstheme="majorBidi"/>
               </w:rPr>
               <w:t>3.2.2 Software Requirements</w:t>
@@ -7225,30 +7120,11 @@
           <w:hyperlink w:anchor="_Toc213011943" w:history="1">
             <w:r>
               <w:rPr>
-                <w:rStyle w:val="TOC2"/>
                 <w:rFonts w:asciiTheme="majorBidi" w:hAnsiTheme="majorBidi" w:cstheme="majorBidi"/>
                 <w:bCs/>
                 <w:noProof/>
               </w:rPr>
-              <w:t>3.3 Functi</w:t>
-            </w:r>
-            <w:r>
-              <w:rPr>
-                <w:rStyle w:val="TOC2"/>
-                <w:rFonts w:asciiTheme="majorBidi" w:hAnsiTheme="majorBidi" w:cstheme="majorBidi"/>
-                <w:bCs/>
-                <w:noProof/>
-              </w:rPr>
-              <w:t>o</w:t>
-            </w:r>
-            <w:r>
-              <w:rPr>
-                <w:rStyle w:val="TOC2"/>
-                <w:rFonts w:asciiTheme="majorBidi" w:hAnsiTheme="majorBidi" w:cstheme="majorBidi"/>
-                <w:bCs/>
-                <w:noProof/>
-              </w:rPr>
-              <w:t>nal Requirements</w:t>
+              <w:t>3.3 Functional Requirements</w:t>
             </w:r>
             <w:r>
               <w:rPr>
@@ -7322,7 +7198,6 @@
           <w:hyperlink w:anchor="_Toc213011944" w:history="1">
             <w:r>
               <w:rPr>
-                <w:rStyle w:val="TOC2"/>
                 <w:rFonts w:asciiTheme="majorBidi" w:hAnsiTheme="majorBidi" w:cstheme="majorBidi"/>
                 <w:bCs/>
                 <w:noProof/>
@@ -7401,7 +7276,6 @@
           <w:hyperlink w:anchor="_Toc213011945" w:history="1">
             <w:r>
               <w:rPr>
-                <w:rStyle w:val="TOC2"/>
                 <w:rFonts w:asciiTheme="majorBidi" w:hAnsiTheme="majorBidi" w:cstheme="majorBidi"/>
                 <w:bCs/>
                 <w:noProof/>
@@ -7480,7 +7354,6 @@
           <w:hyperlink w:anchor="_Toc213011946" w:history="1">
             <w:r>
               <w:rPr>
-                <w:rStyle w:val="TOC2"/>
                 <w:rFonts w:asciiTheme="majorBidi" w:hAnsiTheme="majorBidi" w:cstheme="majorBidi"/>
                 <w:bCs/>
                 <w:noProof/>
@@ -7555,7 +7428,6 @@
           <w:hyperlink w:anchor="_Toc213011947" w:history="1">
             <w:r>
               <w:rPr>
-                <w:rStyle w:val="TOC2"/>
                 <w:rFonts w:asciiTheme="majorBidi" w:hAnsiTheme="majorBidi" w:cstheme="majorBidi"/>
               </w:rPr>
               <w:t>3.6.1 use case: check-up</w:t>
@@ -7621,7 +7493,6 @@
           <w:hyperlink w:anchor="_Toc213011948" w:history="1">
             <w:r>
               <w:rPr>
-                <w:rStyle w:val="TOC2"/>
                 <w:rFonts w:asciiTheme="majorBidi" w:hAnsiTheme="majorBidi" w:cstheme="majorBidi"/>
               </w:rPr>
               <w:t>3.6.2 use case: View history</w:t>
@@ -7687,7 +7558,6 @@
           <w:hyperlink w:anchor="_Toc213011949" w:history="1">
             <w:r>
               <w:rPr>
-                <w:rStyle w:val="TOC2"/>
                 <w:rFonts w:asciiTheme="majorBidi" w:eastAsia="Times New Roman" w:hAnsiTheme="majorBidi" w:cstheme="majorBidi"/>
               </w:rPr>
               <w:t>3.6.3 use case: Check Environmental Alert</w:t>
@@ -7753,7 +7623,6 @@
           <w:hyperlink w:anchor="_Toc213011950" w:history="1">
             <w:r>
               <w:rPr>
-                <w:rStyle w:val="TOC2"/>
                 <w:rFonts w:asciiTheme="majorBidi" w:hAnsiTheme="majorBidi" w:cstheme="majorBidi"/>
               </w:rPr>
               <w:t>3.6.4 use case: Account register</w:t>
@@ -7819,14 +7688,12 @@
           <w:hyperlink w:anchor="_Toc213011951" w:history="1">
             <w:r>
               <w:rPr>
-                <w:rStyle w:val="TOC2"/>
                 <w:rFonts w:asciiTheme="majorBidi" w:eastAsia="Times New Roman" w:hAnsiTheme="majorBidi" w:cstheme="majorBidi"/>
               </w:rPr>
               <w:t xml:space="preserve">3.6.5 </w:t>
             </w:r>
             <w:r>
               <w:rPr>
-                <w:rStyle w:val="TOC2"/>
                 <w:rFonts w:asciiTheme="majorBidi" w:hAnsiTheme="majorBidi" w:cstheme="majorBidi"/>
               </w:rPr>
               <w:t>use case: Consult AI Assistant</w:t>
@@ -7892,14 +7759,12 @@
           <w:hyperlink w:anchor="_Toc213011952" w:history="1">
             <w:r>
               <w:rPr>
-                <w:rStyle w:val="TOC2"/>
                 <w:rFonts w:asciiTheme="majorBidi" w:eastAsia="Times New Roman" w:hAnsiTheme="majorBidi" w:cstheme="majorBidi"/>
               </w:rPr>
               <w:t xml:space="preserve">3.6.6 </w:t>
             </w:r>
             <w:r>
               <w:rPr>
-                <w:rStyle w:val="TOC2"/>
                 <w:rFonts w:asciiTheme="majorBidi" w:hAnsiTheme="majorBidi" w:cstheme="majorBidi"/>
               </w:rPr>
               <w:t>use case: Generate report</w:t>
@@ -7965,14 +7830,12 @@
           <w:hyperlink w:anchor="_Toc213011953" w:history="1">
             <w:r>
               <w:rPr>
-                <w:rStyle w:val="TOC2"/>
                 <w:rFonts w:asciiTheme="majorBidi" w:eastAsia="Times New Roman" w:hAnsiTheme="majorBidi" w:cstheme="majorBidi"/>
               </w:rPr>
               <w:t xml:space="preserve">3.6.7 </w:t>
             </w:r>
             <w:r>
               <w:rPr>
-                <w:rStyle w:val="TOC2"/>
                 <w:rFonts w:asciiTheme="majorBidi" w:hAnsiTheme="majorBidi" w:cstheme="majorBidi"/>
               </w:rPr>
               <w:t>use case: Submit symptoms</w:t>
@@ -8038,14 +7901,12 @@
           <w:hyperlink w:anchor="_Toc213011954" w:history="1">
             <w:r>
               <w:rPr>
-                <w:rStyle w:val="TOC2"/>
                 <w:rFonts w:asciiTheme="majorBidi" w:eastAsia="Times New Roman" w:hAnsiTheme="majorBidi" w:cstheme="majorBidi"/>
               </w:rPr>
               <w:t xml:space="preserve">3.6.8 </w:t>
             </w:r>
             <w:r>
               <w:rPr>
-                <w:rStyle w:val="TOC2"/>
                 <w:rFonts w:asciiTheme="majorBidi" w:hAnsiTheme="majorBidi" w:cstheme="majorBidi"/>
               </w:rPr>
               <w:t>use case: Record cough</w:t>
@@ -8111,14 +7972,12 @@
           <w:hyperlink w:anchor="_Toc213011955" w:history="1">
             <w:r>
               <w:rPr>
-                <w:rStyle w:val="TOC2"/>
                 <w:rFonts w:asciiTheme="majorBidi" w:eastAsia="Times New Roman" w:hAnsiTheme="majorBidi" w:cstheme="majorBidi"/>
               </w:rPr>
               <w:t xml:space="preserve">3.6.9 </w:t>
             </w:r>
             <w:r>
               <w:rPr>
-                <w:rStyle w:val="TOC2"/>
                 <w:rFonts w:asciiTheme="majorBidi" w:hAnsiTheme="majorBidi" w:cstheme="majorBidi"/>
               </w:rPr>
               <w:t>use case: View care plan</w:t>
@@ -8184,14 +8043,12 @@
           <w:hyperlink w:anchor="_Toc213011956" w:history="1">
             <w:r>
               <w:rPr>
-                <w:rStyle w:val="TOC2"/>
                 <w:rFonts w:asciiTheme="majorBidi" w:eastAsia="Times New Roman" w:hAnsiTheme="majorBidi" w:cstheme="majorBidi"/>
               </w:rPr>
               <w:t xml:space="preserve">3.6.10 </w:t>
             </w:r>
             <w:r>
               <w:rPr>
-                <w:rStyle w:val="TOC2"/>
                 <w:rFonts w:asciiTheme="majorBidi" w:hAnsiTheme="majorBidi" w:cstheme="majorBidi"/>
               </w:rPr>
               <w:t>use case: Schedule Doctor appointment</w:t>
@@ -8257,14 +8114,12 @@
           <w:hyperlink w:anchor="_Toc213011957" w:history="1">
             <w:r>
               <w:rPr>
-                <w:rStyle w:val="TOC2"/>
                 <w:rFonts w:asciiTheme="majorBidi" w:eastAsia="Times New Roman" w:hAnsiTheme="majorBidi" w:cstheme="majorBidi"/>
               </w:rPr>
               <w:t xml:space="preserve">3.6.11 </w:t>
             </w:r>
             <w:r>
               <w:rPr>
-                <w:rStyle w:val="TOC2"/>
                 <w:rFonts w:asciiTheme="majorBidi" w:hAnsiTheme="majorBidi" w:cstheme="majorBidi"/>
               </w:rPr>
               <w:t>use case: Exercise recommendation</w:t>
@@ -8330,14 +8185,12 @@
           <w:hyperlink w:anchor="_Toc213011958" w:history="1">
             <w:r>
               <w:rPr>
-                <w:rStyle w:val="TOC2"/>
                 <w:rFonts w:asciiTheme="majorBidi" w:eastAsia="Times New Roman" w:hAnsiTheme="majorBidi" w:cstheme="majorBidi"/>
               </w:rPr>
               <w:t xml:space="preserve">3.6.12 </w:t>
             </w:r>
             <w:r>
               <w:rPr>
-                <w:rStyle w:val="TOC2"/>
                 <w:rFonts w:asciiTheme="majorBidi" w:hAnsiTheme="majorBidi" w:cstheme="majorBidi"/>
               </w:rPr>
               <w:t>use case: See appointment request</w:t>
@@ -8407,7 +8260,6 @@
           <w:hyperlink w:anchor="_Toc213011959" w:history="1">
             <w:r>
               <w:rPr>
-                <w:rStyle w:val="TOC2"/>
                 <w:rFonts w:asciiTheme="majorBidi" w:hAnsiTheme="majorBidi" w:cstheme="majorBidi"/>
                 <w:bCs/>
                 <w:noProof/>
@@ -8484,7 +8336,6 @@
           <w:hyperlink w:anchor="_Toc213011960" w:history="1">
             <w:r>
               <w:rPr>
-                <w:rStyle w:val="TOC2"/>
                 <w:rFonts w:cstheme="majorBidi"/>
                 <w:noProof/>
                 <w:lang w:bidi="ur-PK"/>
@@ -8518,6 +8369,7 @@
             <w:r>
               <w:rPr>
                 <w:rFonts w:cstheme="majorBidi"/>
+                <w:noProof/>
                 <w:webHidden/>
               </w:rPr>
             </w:r>
@@ -8559,7 +8411,6 @@
           <w:hyperlink w:anchor="_Toc213011961" w:history="1">
             <w:r>
               <w:rPr>
-                <w:rStyle w:val="TOC2"/>
                 <w:rFonts w:cstheme="majorBidi"/>
                 <w:noProof/>
                 <w:lang w:bidi="ur-PK"/>
@@ -8593,6 +8444,7 @@
             <w:r>
               <w:rPr>
                 <w:rFonts w:cstheme="majorBidi"/>
+                <w:noProof/>
                 <w:webHidden/>
               </w:rPr>
             </w:r>
@@ -8636,7 +8488,6 @@
           <w:hyperlink w:anchor="_Toc213011962" w:history="1">
             <w:r>
               <w:rPr>
-                <w:rStyle w:val="TOC2"/>
                 <w:rFonts w:asciiTheme="majorBidi" w:hAnsiTheme="majorBidi" w:cstheme="majorBidi"/>
                 <w:noProof/>
               </w:rPr>
@@ -8714,7 +8565,6 @@
           <w:hyperlink w:anchor="_Toc213011963" w:history="1">
             <w:r>
               <w:rPr>
-                <w:rStyle w:val="TOC2"/>
                 <w:rFonts w:asciiTheme="majorBidi" w:hAnsiTheme="majorBidi" w:cstheme="majorBidi"/>
                 <w:noProof/>
               </w:rPr>
@@ -8788,7 +8638,6 @@
           <w:hyperlink w:anchor="_Toc213011964" w:history="1">
             <w:r>
               <w:rPr>
-                <w:rStyle w:val="TOC2"/>
                 <w:rFonts w:asciiTheme="majorBidi" w:hAnsiTheme="majorBidi" w:cstheme="majorBidi"/>
               </w:rPr>
               <w:t>4.2.1 Architectural Overview (Three-Tier Model)</w:t>
@@ -8854,7 +8703,6 @@
           <w:hyperlink w:anchor="_Toc213011965" w:history="1">
             <w:r>
               <w:rPr>
-                <w:rStyle w:val="TOC2"/>
                 <w:rFonts w:asciiTheme="majorBidi" w:hAnsiTheme="majorBidi" w:cstheme="majorBidi"/>
               </w:rPr>
               <w:t>4.2.2 Specialized Services and Interoperability</w:t>
@@ -8924,7 +8772,6 @@
           <w:hyperlink w:anchor="_Toc213011966" w:history="1">
             <w:r>
               <w:rPr>
-                <w:rStyle w:val="TOC2"/>
                 <w:rFonts w:asciiTheme="majorBidi" w:hAnsiTheme="majorBidi" w:cstheme="majorBidi"/>
                 <w:noProof/>
               </w:rPr>
@@ -9002,7 +8849,6 @@
           <w:hyperlink w:anchor="_Toc213011967" w:history="1">
             <w:r>
               <w:rPr>
-                <w:rStyle w:val="TOC2"/>
                 <w:rFonts w:asciiTheme="majorBidi" w:hAnsiTheme="majorBidi" w:cstheme="majorBidi"/>
                 <w:noProof/>
               </w:rPr>
@@ -9076,7 +8922,6 @@
           <w:hyperlink w:anchor="_Toc213011968" w:history="1">
             <w:r>
               <w:rPr>
-                <w:rStyle w:val="TOC2"/>
                 <w:rFonts w:asciiTheme="majorBidi" w:hAnsiTheme="majorBidi" w:cstheme="majorBidi"/>
               </w:rPr>
               <w:t>4.4.1 Logical View</w:t>
@@ -9142,7 +8987,6 @@
           <w:hyperlink w:anchor="_Toc213011969" w:history="1">
             <w:r>
               <w:rPr>
-                <w:rStyle w:val="TOC2"/>
                 <w:rFonts w:asciiTheme="majorBidi" w:hAnsiTheme="majorBidi" w:cstheme="majorBidi"/>
               </w:rPr>
               <w:t>4.4.2 Process View</w:t>
@@ -9208,7 +9052,6 @@
           <w:hyperlink w:anchor="_Toc213011970" w:history="1">
             <w:r>
               <w:rPr>
-                <w:rStyle w:val="TOC2"/>
                 <w:rFonts w:asciiTheme="majorBidi" w:hAnsiTheme="majorBidi" w:cstheme="majorBidi"/>
               </w:rPr>
               <w:t>4.4.3 Development View</w:t>
@@ -9274,7 +9117,6 @@
           <w:hyperlink w:anchor="_Toc213011971" w:history="1">
             <w:r>
               <w:rPr>
-                <w:rStyle w:val="TOC2"/>
                 <w:rFonts w:asciiTheme="majorBidi" w:hAnsiTheme="majorBidi" w:cstheme="majorBidi"/>
               </w:rPr>
               <w:t>4.4.4 Physical View</w:t>
@@ -9344,7 +9186,6 @@
           <w:hyperlink w:anchor="_Toc213011972" w:history="1">
             <w:r>
               <w:rPr>
-                <w:rStyle w:val="TOC2"/>
                 <w:rFonts w:asciiTheme="majorBidi" w:hAnsiTheme="majorBidi" w:cstheme="majorBidi"/>
                 <w:noProof/>
               </w:rPr>
@@ -9422,7 +9263,6 @@
           <w:hyperlink w:anchor="_Toc213011973" w:history="1">
             <w:r>
               <w:rPr>
-                <w:rStyle w:val="TOC2"/>
                 <w:rFonts w:asciiTheme="majorBidi" w:hAnsiTheme="majorBidi" w:cstheme="majorBidi"/>
                 <w:noProof/>
               </w:rPr>
@@ -9713,7 +9553,6 @@
     </w:p>
     <w:p>
       <w:pPr>
-        <w:pStyle w:val="FooterChar"/>
         <w:tabs>
           <w:tab w:val="right" w:leader="dot" w:pos="9350"/>
         </w:tabs>
@@ -9750,7 +9589,6 @@
       <w:hyperlink w:anchor="_Toc210832322" w:history="1">
         <w:r>
           <w:rPr>
-            <w:rStyle w:val="TOC2"/>
             <w:rFonts w:asciiTheme="majorBidi" w:hAnsiTheme="majorBidi" w:cstheme="majorBidi"/>
             <w:noProof/>
           </w:rPr>
@@ -9815,7 +9653,6 @@
     </w:p>
     <w:p>
       <w:pPr>
-        <w:pStyle w:val="FooterChar"/>
         <w:tabs>
           <w:tab w:val="right" w:leader="dot" w:pos="9350"/>
         </w:tabs>
@@ -9828,7 +9665,6 @@
       <w:hyperlink w:anchor="_Toc210832323" w:history="1">
         <w:r>
           <w:rPr>
-            <w:rStyle w:val="TOC2"/>
             <w:rFonts w:asciiTheme="majorBidi" w:hAnsiTheme="majorBidi" w:cstheme="majorBidi"/>
             <w:noProof/>
           </w:rPr>
@@ -9893,7 +9729,6 @@
     </w:p>
     <w:p>
       <w:pPr>
-        <w:pStyle w:val="FooterChar"/>
         <w:tabs>
           <w:tab w:val="right" w:leader="dot" w:pos="9350"/>
         </w:tabs>
@@ -9906,7 +9741,6 @@
       <w:hyperlink r:id="rId10" w:anchor="_Toc210832324" w:history="1">
         <w:r>
           <w:rPr>
-            <w:rStyle w:val="TOC2"/>
             <w:rFonts w:asciiTheme="majorBidi" w:hAnsiTheme="majorBidi" w:cstheme="majorBidi"/>
             <w:noProof/>
           </w:rPr>
@@ -9971,7 +9805,6 @@
     </w:p>
     <w:p>
       <w:pPr>
-        <w:pStyle w:val="FooterChar"/>
         <w:tabs>
           <w:tab w:val="right" w:leader="dot" w:pos="9350"/>
         </w:tabs>
@@ -9984,7 +9817,6 @@
       <w:hyperlink w:anchor="_Toc210832325" w:history="1">
         <w:r>
           <w:rPr>
-            <w:rStyle w:val="TOC2"/>
             <w:rFonts w:asciiTheme="majorBidi" w:hAnsiTheme="majorBidi" w:cstheme="majorBidi"/>
             <w:noProof/>
           </w:rPr>
@@ -10049,7 +9881,6 @@
     </w:p>
     <w:p>
       <w:pPr>
-        <w:pStyle w:val="FooterChar"/>
         <w:tabs>
           <w:tab w:val="right" w:leader="dot" w:pos="9350"/>
         </w:tabs>
@@ -10062,7 +9893,6 @@
       <w:hyperlink w:anchor="_Toc210832326" w:history="1">
         <w:r>
           <w:rPr>
-            <w:rStyle w:val="TOC2"/>
             <w:rFonts w:asciiTheme="majorBidi" w:hAnsiTheme="majorBidi" w:cstheme="majorBidi"/>
             <w:noProof/>
           </w:rPr>
@@ -10127,7 +9957,6 @@
     </w:p>
     <w:p>
       <w:pPr>
-        <w:pStyle w:val="FooterChar"/>
         <w:tabs>
           <w:tab w:val="right" w:leader="dot" w:pos="9350"/>
         </w:tabs>
@@ -10140,7 +9969,6 @@
       <w:hyperlink w:anchor="_Toc210832327" w:history="1">
         <w:r>
           <w:rPr>
-            <w:rStyle w:val="TOC2"/>
             <w:rFonts w:asciiTheme="majorBidi" w:hAnsiTheme="majorBidi" w:cstheme="majorBidi"/>
             <w:noProof/>
           </w:rPr>
@@ -10205,7 +10033,6 @@
     </w:p>
     <w:p>
       <w:pPr>
-        <w:pStyle w:val="FooterChar"/>
         <w:tabs>
           <w:tab w:val="right" w:leader="dot" w:pos="9350"/>
         </w:tabs>
@@ -10218,7 +10045,6 @@
       <w:hyperlink r:id="rId11" w:anchor="_Toc210832328" w:history="1">
         <w:r>
           <w:rPr>
-            <w:rStyle w:val="TOC2"/>
             <w:rFonts w:asciiTheme="majorBidi" w:hAnsiTheme="majorBidi" w:cstheme="majorBidi"/>
             <w:noProof/>
           </w:rPr>
@@ -10283,7 +10109,6 @@
     </w:p>
     <w:p>
       <w:pPr>
-        <w:pStyle w:val="FooterChar"/>
         <w:tabs>
           <w:tab w:val="right" w:leader="dot" w:pos="9350"/>
         </w:tabs>
@@ -10296,7 +10121,6 @@
       <w:hyperlink w:anchor="_Toc210832329" w:history="1">
         <w:r>
           <w:rPr>
-            <w:rStyle w:val="TOC2"/>
             <w:rFonts w:asciiTheme="majorBidi" w:hAnsiTheme="majorBidi" w:cstheme="majorBidi"/>
             <w:noProof/>
           </w:rPr>
@@ -10361,7 +10185,6 @@
     </w:p>
     <w:p>
       <w:pPr>
-        <w:pStyle w:val="FooterChar"/>
         <w:tabs>
           <w:tab w:val="right" w:leader="dot" w:pos="9350"/>
         </w:tabs>
@@ -10374,7 +10197,6 @@
       <w:hyperlink w:anchor="_Toc210832330" w:history="1">
         <w:r>
           <w:rPr>
-            <w:rStyle w:val="TOC2"/>
             <w:rFonts w:asciiTheme="majorBidi" w:hAnsiTheme="majorBidi" w:cstheme="majorBidi"/>
             <w:noProof/>
           </w:rPr>
@@ -10439,7 +10261,6 @@
     </w:p>
     <w:p>
       <w:pPr>
-        <w:pStyle w:val="FooterChar"/>
         <w:tabs>
           <w:tab w:val="right" w:leader="dot" w:pos="9350"/>
         </w:tabs>
@@ -10452,7 +10273,6 @@
       <w:hyperlink w:anchor="_Toc210832331" w:history="1">
         <w:r>
           <w:rPr>
-            <w:rStyle w:val="TOC2"/>
             <w:rFonts w:asciiTheme="majorBidi" w:hAnsiTheme="majorBidi" w:cstheme="majorBidi"/>
             <w:noProof/>
           </w:rPr>
@@ -10517,7 +10337,6 @@
     </w:p>
     <w:p>
       <w:pPr>
-        <w:pStyle w:val="FooterChar"/>
         <w:tabs>
           <w:tab w:val="right" w:leader="dot" w:pos="9350"/>
         </w:tabs>
@@ -10530,7 +10349,6 @@
       <w:hyperlink w:anchor="_Toc210832332" w:history="1">
         <w:r>
           <w:rPr>
-            <w:rStyle w:val="TOC2"/>
             <w:rFonts w:asciiTheme="majorBidi" w:hAnsiTheme="majorBidi" w:cstheme="majorBidi"/>
             <w:noProof/>
           </w:rPr>
@@ -10595,7 +10413,6 @@
     </w:p>
     <w:p>
       <w:pPr>
-        <w:pStyle w:val="FooterChar"/>
         <w:tabs>
           <w:tab w:val="right" w:leader="dot" w:pos="9350"/>
         </w:tabs>
@@ -10608,7 +10425,6 @@
       <w:hyperlink w:anchor="_Toc210832333" w:history="1">
         <w:r>
           <w:rPr>
-            <w:rStyle w:val="TOC2"/>
             <w:rFonts w:asciiTheme="majorBidi" w:hAnsiTheme="majorBidi" w:cstheme="majorBidi"/>
             <w:noProof/>
           </w:rPr>
@@ -10673,7 +10489,6 @@
     </w:p>
     <w:p>
       <w:pPr>
-        <w:pStyle w:val="FooterChar"/>
         <w:tabs>
           <w:tab w:val="right" w:leader="dot" w:pos="9350"/>
         </w:tabs>
@@ -10686,7 +10501,6 @@
       <w:hyperlink w:anchor="_Toc210832334" w:history="1">
         <w:r>
           <w:rPr>
-            <w:rStyle w:val="TOC2"/>
             <w:rFonts w:asciiTheme="majorBidi" w:hAnsiTheme="majorBidi" w:cstheme="majorBidi"/>
             <w:noProof/>
           </w:rPr>
@@ -10751,7 +10565,6 @@
     </w:p>
     <w:p>
       <w:pPr>
-        <w:pStyle w:val="FooterChar"/>
         <w:tabs>
           <w:tab w:val="right" w:leader="dot" w:pos="9350"/>
         </w:tabs>
@@ -10764,7 +10577,6 @@
       <w:hyperlink w:anchor="_Toc210832335" w:history="1">
         <w:r>
           <w:rPr>
-            <w:rStyle w:val="TOC2"/>
             <w:rFonts w:asciiTheme="majorBidi" w:hAnsiTheme="majorBidi" w:cstheme="majorBidi"/>
             <w:noProof/>
           </w:rPr>
@@ -10829,7 +10641,6 @@
     </w:p>
     <w:p>
       <w:pPr>
-        <w:pStyle w:val="FooterChar"/>
         <w:tabs>
           <w:tab w:val="right" w:leader="dot" w:pos="9350"/>
         </w:tabs>
@@ -10842,7 +10653,6 @@
       <w:hyperlink w:anchor="_Toc210832336" w:history="1">
         <w:r>
           <w:rPr>
-            <w:rStyle w:val="TOC2"/>
             <w:rFonts w:asciiTheme="majorBidi" w:hAnsiTheme="majorBidi" w:cstheme="majorBidi"/>
             <w:noProof/>
           </w:rPr>
@@ -10907,7 +10717,6 @@
     </w:p>
     <w:p>
       <w:pPr>
-        <w:pStyle w:val="FooterChar"/>
         <w:tabs>
           <w:tab w:val="right" w:leader="dot" w:pos="9350"/>
         </w:tabs>
@@ -10920,7 +10729,6 @@
       <w:hyperlink w:anchor="_Toc210832337" w:history="1">
         <w:r>
           <w:rPr>
-            <w:rStyle w:val="TOC2"/>
             <w:rFonts w:asciiTheme="majorBidi" w:hAnsiTheme="majorBidi" w:cstheme="majorBidi"/>
             <w:noProof/>
           </w:rPr>
@@ -10985,7 +10793,6 @@
     </w:p>
     <w:p>
       <w:pPr>
-        <w:pStyle w:val="FooterChar"/>
         <w:tabs>
           <w:tab w:val="right" w:leader="dot" w:pos="9350"/>
         </w:tabs>
@@ -10998,7 +10805,6 @@
       <w:hyperlink w:anchor="_Toc210832338" w:history="1">
         <w:r>
           <w:rPr>
-            <w:rStyle w:val="TOC2"/>
             <w:rFonts w:asciiTheme="majorBidi" w:hAnsiTheme="majorBidi" w:cstheme="majorBidi"/>
             <w:noProof/>
           </w:rPr>
@@ -11063,7 +10869,6 @@
     </w:p>
     <w:p>
       <w:pPr>
-        <w:pStyle w:val="FooterChar"/>
         <w:tabs>
           <w:tab w:val="right" w:leader="dot" w:pos="9350"/>
         </w:tabs>
@@ -11076,7 +10881,6 @@
       <w:hyperlink w:anchor="_Toc210832339" w:history="1">
         <w:r>
           <w:rPr>
-            <w:rStyle w:val="TOC2"/>
             <w:rFonts w:asciiTheme="majorBidi" w:hAnsiTheme="majorBidi" w:cstheme="majorBidi"/>
             <w:noProof/>
           </w:rPr>
@@ -11385,7 +11189,6 @@
     </w:p>
     <w:p>
       <w:pPr>
-        <w:pStyle w:val="FooterChar"/>
         <w:tabs>
           <w:tab w:val="right" w:leader="dot" w:pos="9350"/>
         </w:tabs>
@@ -11398,7 +11201,6 @@
       <w:hyperlink w:anchor="_Toc210832313" w:history="1">
         <w:r>
           <w:rPr>
-            <w:rStyle w:val="TOC2"/>
             <w:rFonts w:asciiTheme="majorBidi" w:hAnsiTheme="majorBidi" w:cstheme="majorBidi"/>
             <w:noProof/>
           </w:rPr>
@@ -11463,7 +11265,6 @@
     </w:p>
     <w:p>
       <w:pPr>
-        <w:pStyle w:val="FooterChar"/>
         <w:tabs>
           <w:tab w:val="right" w:leader="dot" w:pos="9350"/>
         </w:tabs>
@@ -11476,7 +11277,6 @@
       <w:hyperlink w:anchor="_Toc210832314" w:history="1">
         <w:r>
           <w:rPr>
-            <w:rStyle w:val="TOC2"/>
             <w:rFonts w:asciiTheme="majorBidi" w:hAnsiTheme="majorBidi" w:cstheme="majorBidi"/>
             <w:noProof/>
           </w:rPr>
@@ -11541,7 +11341,6 @@
     </w:p>
     <w:p>
       <w:pPr>
-        <w:pStyle w:val="FooterChar"/>
         <w:tabs>
           <w:tab w:val="right" w:leader="dot" w:pos="9350"/>
         </w:tabs>
@@ -11554,7 +11353,6 @@
       <w:hyperlink w:anchor="_Toc210832315" w:history="1">
         <w:r>
           <w:rPr>
-            <w:rStyle w:val="TOC2"/>
             <w:rFonts w:asciiTheme="majorBidi" w:hAnsiTheme="majorBidi" w:cstheme="majorBidi"/>
             <w:noProof/>
           </w:rPr>
@@ -11619,7 +11417,6 @@
     </w:p>
     <w:p>
       <w:pPr>
-        <w:pStyle w:val="FooterChar"/>
         <w:tabs>
           <w:tab w:val="right" w:leader="dot" w:pos="9350"/>
         </w:tabs>
@@ -11632,7 +11429,6 @@
       <w:hyperlink w:anchor="_Toc210832316" w:history="1">
         <w:r>
           <w:rPr>
-            <w:rStyle w:val="TOC2"/>
             <w:rFonts w:asciiTheme="majorBidi" w:hAnsiTheme="majorBidi" w:cstheme="majorBidi"/>
             <w:noProof/>
           </w:rPr>
@@ -11697,7 +11493,6 @@
     </w:p>
     <w:p>
       <w:pPr>
-        <w:pStyle w:val="FooterChar"/>
         <w:tabs>
           <w:tab w:val="right" w:leader="dot" w:pos="9350"/>
         </w:tabs>
@@ -11710,7 +11505,6 @@
       <w:hyperlink w:anchor="_Toc210832317" w:history="1">
         <w:r>
           <w:rPr>
-            <w:rStyle w:val="TOC2"/>
             <w:rFonts w:asciiTheme="majorBidi" w:hAnsiTheme="majorBidi" w:cstheme="majorBidi"/>
             <w:noProof/>
           </w:rPr>
@@ -11775,7 +11569,6 @@
     </w:p>
     <w:p>
       <w:pPr>
-        <w:pStyle w:val="FooterChar"/>
         <w:tabs>
           <w:tab w:val="right" w:leader="dot" w:pos="9350"/>
         </w:tabs>
@@ -11788,7 +11581,6 @@
       <w:hyperlink w:anchor="_Toc210832318" w:history="1">
         <w:r>
           <w:rPr>
-            <w:rStyle w:val="TOC2"/>
             <w:rFonts w:asciiTheme="majorBidi" w:hAnsiTheme="majorBidi" w:cstheme="majorBidi"/>
             <w:noProof/>
           </w:rPr>
@@ -11853,7 +11645,6 @@
     </w:p>
     <w:p>
       <w:pPr>
-        <w:pStyle w:val="FooterChar"/>
         <w:tabs>
           <w:tab w:val="right" w:leader="dot" w:pos="9350"/>
         </w:tabs>
@@ -11866,7 +11657,6 @@
       <w:hyperlink w:anchor="_Toc210832319" w:history="1">
         <w:r>
           <w:rPr>
-            <w:rStyle w:val="TOC2"/>
             <w:rFonts w:asciiTheme="majorBidi" w:hAnsiTheme="majorBidi" w:cstheme="majorBidi"/>
             <w:noProof/>
           </w:rPr>
@@ -11931,7 +11721,6 @@
     </w:p>
     <w:p>
       <w:pPr>
-        <w:pStyle w:val="FooterChar"/>
         <w:tabs>
           <w:tab w:val="right" w:leader="dot" w:pos="9350"/>
         </w:tabs>
@@ -11944,7 +11733,6 @@
       <w:hyperlink w:anchor="_Toc210832320" w:history="1">
         <w:r>
           <w:rPr>
-            <w:rStyle w:val="TOC2"/>
             <w:rFonts w:asciiTheme="majorBidi" w:hAnsiTheme="majorBidi" w:cstheme="majorBidi"/>
             <w:noProof/>
           </w:rPr>
@@ -12009,7 +11797,6 @@
     </w:p>
     <w:p>
       <w:pPr>
-        <w:pStyle w:val="FooterChar"/>
         <w:tabs>
           <w:tab w:val="right" w:leader="dot" w:pos="9350"/>
         </w:tabs>
@@ -12022,7 +11809,6 @@
       <w:hyperlink w:anchor="_Toc210832321" w:history="1">
         <w:r>
           <w:rPr>
-            <w:rStyle w:val="TOC2"/>
             <w:rFonts w:asciiTheme="majorBidi" w:hAnsiTheme="majorBidi" w:cstheme="majorBidi"/>
             <w:noProof/>
           </w:rPr>
@@ -14806,7 +14592,6 @@
     </w:p>
     <w:p>
       <w:pPr>
-        <w:pStyle w:val="Hyperlink"/>
         <w:keepNext/>
         <w:jc w:val="center"/>
         <w:rPr>
@@ -14819,7 +14604,6 @@
         <w:rPr>
           <w:rFonts w:asciiTheme="majorBidi" w:hAnsiTheme="majorBidi" w:cstheme="majorBidi"/>
         </w:rPr>
-        <w:lastRenderedPageBreak/>
         <w:t xml:space="preserve">Table </w:t>
       </w:r>
       <w:r>
@@ -14864,7 +14648,6 @@
     </w:p>
     <w:tbl>
       <w:tblPr>
-        <w:tblStyle w:val="Subtitle"/>
         <w:tblW w:w="9360" w:type="dxa"/>
         <w:jc w:val="center"/>
         <w:tblBorders>
@@ -15187,6 +14970,7 @@
                 <w:sz w:val="24"/>
                 <w:szCs w:val="24"/>
               </w:rPr>
+              <w:lastRenderedPageBreak/>
               <w:t>Firebase</w:t>
             </w:r>
           </w:p>
@@ -15545,7 +15329,6 @@
     </w:p>
     <w:p>
       <w:pPr>
-        <w:pStyle w:val="Hyperlink"/>
         <w:keepNext/>
         <w:jc w:val="center"/>
         <w:rPr>
@@ -15555,7 +15338,6 @@
     </w:p>
     <w:p>
       <w:pPr>
-        <w:pStyle w:val="Hyperlink"/>
         <w:keepNext/>
         <w:jc w:val="center"/>
         <w:rPr>
@@ -15949,7 +15731,6 @@
                 <w:sz w:val="24"/>
                 <w:szCs w:val="24"/>
               </w:rPr>
-              <w:lastRenderedPageBreak/>
               <w:t>Mumtaz Ali</w:t>
             </w:r>
           </w:p>
@@ -16118,6 +15899,7 @@
           <w:sz w:val="24"/>
           <w:szCs w:val="24"/>
         </w:rPr>
+        <w:lastRenderedPageBreak/>
         <w:t>A thorough understanding of all the functional and non-functional requirements of the BreatheWell system is documented.  This phase aims to record a comprehensive and unambiguous description of the system's requirements.</w:t>
       </w:r>
     </w:p>
@@ -16368,7 +16150,6 @@
           <w:sz w:val="24"/>
           <w:szCs w:val="24"/>
         </w:rPr>
-        <w:lastRenderedPageBreak/>
         <w:t>The system enters the maintenance phase following deployment, which entails addressing any issues that arise, providing updates, and possibly adding new features in response to user feedback or changing requirements.</w:t>
       </w:r>
     </w:p>
@@ -16439,6 +16220,7 @@
           <w:szCs w:val="24"/>
           <w:lang w:bidi="ar-SA"/>
         </w:rPr>
+        <w:lastRenderedPageBreak/>
         <w:drawing>
           <wp:inline distT="114300" distB="114300" distL="114300" distR="114300" wp14:anchorId="5AFDFC7E" wp14:editId="5CCC6150">
             <wp:extent cx="5943600" cy="4305300"/>
@@ -16478,7 +16260,6 @@
     </w:p>
     <w:p>
       <w:pPr>
-        <w:pStyle w:val="Hyperlink"/>
         <w:jc w:val="center"/>
         <w:rPr>
           <w:rFonts w:asciiTheme="majorBidi" w:eastAsia="Times New Roman" w:hAnsiTheme="majorBidi" w:cstheme="majorBidi"/>
@@ -16592,16 +16373,7 @@
           <w:sz w:val="24"/>
           <w:szCs w:val="24"/>
         </w:rPr>
-        <w:t xml:space="preserve">This project is primarily a Research and Development (R&amp;D) endeavor focused on exploring the application of artificial intelligence and web technologies to address challenges in respiratory health management.  The initial phase involves extensive research into the viability and efficacy of AI-driven audio analysis and smart diagnosis in this field, despite the ultimate objective of creating a useful tool for individuals. Because it involves the design, development, and testing of a complex web application with a variety of interconnected features, the project also incorporates elements of software development. Furthermore, it touches upon Healthcare Technology, aiming </w:t>
-      </w:r>
-      <w:r>
-        <w:rPr>
-          <w:rFonts w:asciiTheme="majorBidi" w:eastAsia="Times New Roman" w:hAnsiTheme="majorBidi" w:cstheme="majorBidi"/>
-          <w:sz w:val="24"/>
-          <w:szCs w:val="24"/>
-        </w:rPr>
-        <w:lastRenderedPageBreak/>
-        <w:t>to provide a digital solution that can potentially improve health outcomes and empower individuals in managing their well-being.</w:t>
+        <w:t>This project is primarily a Research and Development (R&amp;D) endeavor focused on exploring the application of artificial intelligence and web technologies to address challenges in respiratory health management.  The initial phase involves extensive research into the viability and efficacy of AI-driven audio analysis and smart diagnosis in this field, despite the ultimate objective of creating a useful tool for individuals. Because it involves the design, development, and testing of a complex web application with a variety of interconnected features, the project also incorporates elements of software development. Furthermore, it touches upon Healthcare Technology, aiming to provide a digital solution that can potentially improve health outcomes and empower individuals in managing their well-being.</w:t>
       </w:r>
     </w:p>
     <w:p>
@@ -16783,7 +16555,6 @@
     </w:p>
     <w:p>
       <w:pPr>
-        <w:pStyle w:val="Hyperlink"/>
         <w:jc w:val="center"/>
         <w:rPr>
           <w:rFonts w:asciiTheme="majorBidi" w:eastAsia="Times New Roman" w:hAnsiTheme="majorBidi" w:cstheme="majorBidi"/>
@@ -17036,7 +16807,6 @@
                         <w:txbxContent>
                           <w:p>
                             <w:pPr>
-                              <w:pStyle w:val="Hyperlink"/>
                               <w:jc w:val="center"/>
                               <w:rPr>
                                 <w:rFonts w:ascii="Times New Roman" w:eastAsia="Times New Roman" w:hAnsi="Times New Roman" w:cs="Times New Roman"/>
@@ -17050,14 +16820,27 @@
                             <w:r>
                               <w:t xml:space="preserve">Figure </w:t>
                             </w:r>
-                            <w:fldSimple w:instr=" SEQ Figure \* ARABIC ">
-                              <w:r>
-                                <w:rPr>
-                                  <w:noProof/>
-                                </w:rPr>
-                                <w:t>3</w:t>
-                              </w:r>
-                            </w:fldSimple>
+                            <w:r>
+                              <w:fldChar w:fldCharType="begin"/>
+                            </w:r>
+                            <w:r>
+                              <w:instrText xml:space="preserve"> SEQ Figure \* ARABIC </w:instrText>
+                            </w:r>
+                            <w:r>
+                              <w:fldChar w:fldCharType="separate"/>
+                            </w:r>
+                            <w:r>
+                              <w:rPr>
+                                <w:noProof/>
+                              </w:rPr>
+                              <w:t>3</w:t>
+                            </w:r>
+                            <w:r>
+                              <w:rPr>
+                                <w:noProof/>
+                              </w:rPr>
+                              <w:fldChar w:fldCharType="end"/>
+                            </w:r>
                             <w:r>
                               <w:t>:</w:t>
                             </w:r>
@@ -17091,7 +16874,6 @@
                   <w:txbxContent>
                     <w:p>
                       <w:pPr>
-                        <w:pStyle w:val="Hyperlink"/>
                         <w:jc w:val="center"/>
                         <w:rPr>
                           <w:rFonts w:ascii="Times New Roman" w:eastAsia="Times New Roman" w:hAnsi="Times New Roman" w:cs="Times New Roman"/>
@@ -17105,14 +16887,27 @@
                       <w:r>
                         <w:t xml:space="preserve">Figure </w:t>
                       </w:r>
-                      <w:fldSimple w:instr=" SEQ Figure \* ARABIC ">
-                        <w:r>
-                          <w:rPr>
-                            <w:noProof/>
-                          </w:rPr>
-                          <w:t>3</w:t>
-                        </w:r>
-                      </w:fldSimple>
+                      <w:r>
+                        <w:fldChar w:fldCharType="begin"/>
+                      </w:r>
+                      <w:r>
+                        <w:instrText xml:space="preserve"> SEQ Figure \* ARABIC </w:instrText>
+                      </w:r>
+                      <w:r>
+                        <w:fldChar w:fldCharType="separate"/>
+                      </w:r>
+                      <w:r>
+                        <w:rPr>
+                          <w:noProof/>
+                        </w:rPr>
+                        <w:t>3</w:t>
+                      </w:r>
+                      <w:r>
+                        <w:rPr>
+                          <w:noProof/>
+                        </w:rPr>
+                        <w:fldChar w:fldCharType="end"/>
+                      </w:r>
                       <w:r>
                         <w:t>:</w:t>
                       </w:r>
@@ -17250,7 +17045,6 @@
     </w:p>
     <w:p>
       <w:pPr>
-        <w:pStyle w:val="Hyperlink"/>
         <w:rPr>
           <w:rFonts w:asciiTheme="majorBidi" w:hAnsiTheme="majorBidi" w:cstheme="majorBidi"/>
         </w:rPr>
@@ -17259,199 +17053,174 @@
     </w:p>
     <w:p>
       <w:pPr>
-        <w:pStyle w:val="Hyperlink"/>
-        <w:rPr>
-          <w:rFonts w:asciiTheme="majorBidi" w:hAnsiTheme="majorBidi" w:cstheme="majorBidi"/>
-        </w:rPr>
-      </w:pPr>
-    </w:p>
-    <w:p>
-      <w:pPr>
-        <w:pStyle w:val="Hyperlink"/>
-        <w:rPr>
-          <w:rFonts w:asciiTheme="majorBidi" w:hAnsiTheme="majorBidi" w:cstheme="majorBidi"/>
-        </w:rPr>
-      </w:pPr>
-    </w:p>
-    <w:p>
-      <w:pPr>
-        <w:pStyle w:val="Hyperlink"/>
-        <w:rPr>
-          <w:rFonts w:asciiTheme="majorBidi" w:hAnsiTheme="majorBidi" w:cstheme="majorBidi"/>
-        </w:rPr>
-      </w:pPr>
-    </w:p>
-    <w:p>
-      <w:pPr>
-        <w:pStyle w:val="Hyperlink"/>
-        <w:rPr>
-          <w:rFonts w:asciiTheme="majorBidi" w:hAnsiTheme="majorBidi" w:cstheme="majorBidi"/>
-        </w:rPr>
-      </w:pPr>
-    </w:p>
-    <w:p>
-      <w:pPr>
-        <w:pStyle w:val="Hyperlink"/>
-        <w:rPr>
-          <w:rFonts w:asciiTheme="majorBidi" w:hAnsiTheme="majorBidi" w:cstheme="majorBidi"/>
-        </w:rPr>
-      </w:pPr>
-    </w:p>
-    <w:p>
-      <w:pPr>
-        <w:pStyle w:val="Hyperlink"/>
-        <w:rPr>
-          <w:rFonts w:asciiTheme="majorBidi" w:hAnsiTheme="majorBidi" w:cstheme="majorBidi"/>
-        </w:rPr>
-      </w:pPr>
-    </w:p>
-    <w:p>
-      <w:pPr>
-        <w:pStyle w:val="Hyperlink"/>
-        <w:rPr>
-          <w:rFonts w:asciiTheme="majorBidi" w:hAnsiTheme="majorBidi" w:cstheme="majorBidi"/>
-        </w:rPr>
-      </w:pPr>
-    </w:p>
-    <w:p>
-      <w:pPr>
-        <w:pStyle w:val="Hyperlink"/>
-        <w:rPr>
-          <w:rFonts w:asciiTheme="majorBidi" w:hAnsiTheme="majorBidi" w:cstheme="majorBidi"/>
-        </w:rPr>
-      </w:pPr>
-    </w:p>
-    <w:p>
-      <w:pPr>
-        <w:pStyle w:val="Hyperlink"/>
-        <w:rPr>
-          <w:rFonts w:asciiTheme="majorBidi" w:hAnsiTheme="majorBidi" w:cstheme="majorBidi"/>
-        </w:rPr>
-      </w:pPr>
-    </w:p>
-    <w:p>
-      <w:pPr>
-        <w:pStyle w:val="Hyperlink"/>
-        <w:rPr>
-          <w:rFonts w:asciiTheme="majorBidi" w:hAnsiTheme="majorBidi" w:cstheme="majorBidi"/>
-        </w:rPr>
-      </w:pPr>
-    </w:p>
-    <w:p>
-      <w:pPr>
-        <w:pStyle w:val="Hyperlink"/>
-        <w:rPr>
-          <w:rFonts w:asciiTheme="majorBidi" w:hAnsiTheme="majorBidi" w:cstheme="majorBidi"/>
-        </w:rPr>
-      </w:pPr>
-    </w:p>
-    <w:p>
-      <w:pPr>
-        <w:pStyle w:val="Hyperlink"/>
-        <w:rPr>
-          <w:rFonts w:asciiTheme="majorBidi" w:hAnsiTheme="majorBidi" w:cstheme="majorBidi"/>
-        </w:rPr>
-      </w:pPr>
-    </w:p>
-    <w:p>
-      <w:pPr>
-        <w:pStyle w:val="Hyperlink"/>
-        <w:rPr>
-          <w:rFonts w:asciiTheme="majorBidi" w:hAnsiTheme="majorBidi" w:cstheme="majorBidi"/>
-        </w:rPr>
-      </w:pPr>
-    </w:p>
-    <w:p>
-      <w:pPr>
-        <w:pStyle w:val="Hyperlink"/>
-        <w:rPr>
-          <w:rFonts w:asciiTheme="majorBidi" w:hAnsiTheme="majorBidi" w:cstheme="majorBidi"/>
-        </w:rPr>
-      </w:pPr>
-    </w:p>
-    <w:p>
-      <w:pPr>
-        <w:pStyle w:val="Hyperlink"/>
-        <w:rPr>
-          <w:rFonts w:asciiTheme="majorBidi" w:hAnsiTheme="majorBidi" w:cstheme="majorBidi"/>
-        </w:rPr>
-      </w:pPr>
-    </w:p>
-    <w:p>
-      <w:pPr>
-        <w:pStyle w:val="Hyperlink"/>
-        <w:rPr>
-          <w:rFonts w:asciiTheme="majorBidi" w:hAnsiTheme="majorBidi" w:cstheme="majorBidi"/>
-        </w:rPr>
-      </w:pPr>
-    </w:p>
-    <w:p>
-      <w:pPr>
-        <w:pStyle w:val="Hyperlink"/>
-        <w:rPr>
-          <w:rFonts w:asciiTheme="majorBidi" w:hAnsiTheme="majorBidi" w:cstheme="majorBidi"/>
-        </w:rPr>
-      </w:pPr>
-    </w:p>
-    <w:p>
-      <w:pPr>
-        <w:pStyle w:val="Hyperlink"/>
-        <w:rPr>
-          <w:rFonts w:asciiTheme="majorBidi" w:hAnsiTheme="majorBidi" w:cstheme="majorBidi"/>
-        </w:rPr>
-      </w:pPr>
-    </w:p>
-    <w:p>
-      <w:pPr>
-        <w:pStyle w:val="Hyperlink"/>
-        <w:rPr>
-          <w:rFonts w:asciiTheme="majorBidi" w:hAnsiTheme="majorBidi" w:cstheme="majorBidi"/>
-        </w:rPr>
-      </w:pPr>
-    </w:p>
-    <w:p>
-      <w:pPr>
-        <w:pStyle w:val="Hyperlink"/>
-        <w:rPr>
-          <w:rFonts w:asciiTheme="majorBidi" w:hAnsiTheme="majorBidi" w:cstheme="majorBidi"/>
-        </w:rPr>
-      </w:pPr>
-    </w:p>
-    <w:p>
-      <w:pPr>
-        <w:pStyle w:val="Hyperlink"/>
-        <w:rPr>
-          <w:rFonts w:asciiTheme="majorBidi" w:hAnsiTheme="majorBidi" w:cstheme="majorBidi"/>
-        </w:rPr>
-      </w:pPr>
-    </w:p>
-    <w:p>
-      <w:pPr>
-        <w:pStyle w:val="Hyperlink"/>
-        <w:rPr>
-          <w:rFonts w:asciiTheme="majorBidi" w:hAnsiTheme="majorBidi" w:cstheme="majorBidi"/>
-        </w:rPr>
-      </w:pPr>
-    </w:p>
-    <w:p>
-      <w:pPr>
-        <w:pStyle w:val="Hyperlink"/>
-        <w:rPr>
-          <w:rFonts w:asciiTheme="majorBidi" w:hAnsiTheme="majorBidi" w:cstheme="majorBidi"/>
-        </w:rPr>
-      </w:pPr>
-    </w:p>
-    <w:p>
-      <w:pPr>
-        <w:pStyle w:val="Hyperlink"/>
-        <w:rPr>
-          <w:rFonts w:asciiTheme="majorBidi" w:hAnsiTheme="majorBidi" w:cstheme="majorBidi"/>
-        </w:rPr>
-      </w:pPr>
-    </w:p>
-    <w:p>
-      <w:pPr>
-        <w:pStyle w:val="Hyperlink"/>
+        <w:rPr>
+          <w:rFonts w:asciiTheme="majorBidi" w:hAnsiTheme="majorBidi" w:cstheme="majorBidi"/>
+        </w:rPr>
+      </w:pPr>
+    </w:p>
+    <w:p>
+      <w:pPr>
+        <w:rPr>
+          <w:rFonts w:asciiTheme="majorBidi" w:hAnsiTheme="majorBidi" w:cstheme="majorBidi"/>
+        </w:rPr>
+      </w:pPr>
+    </w:p>
+    <w:p>
+      <w:pPr>
+        <w:rPr>
+          <w:rFonts w:asciiTheme="majorBidi" w:hAnsiTheme="majorBidi" w:cstheme="majorBidi"/>
+        </w:rPr>
+      </w:pPr>
+    </w:p>
+    <w:p>
+      <w:pPr>
+        <w:rPr>
+          <w:rFonts w:asciiTheme="majorBidi" w:hAnsiTheme="majorBidi" w:cstheme="majorBidi"/>
+        </w:rPr>
+      </w:pPr>
+    </w:p>
+    <w:p>
+      <w:pPr>
+        <w:rPr>
+          <w:rFonts w:asciiTheme="majorBidi" w:hAnsiTheme="majorBidi" w:cstheme="majorBidi"/>
+        </w:rPr>
+      </w:pPr>
+    </w:p>
+    <w:p>
+      <w:pPr>
+        <w:rPr>
+          <w:rFonts w:asciiTheme="majorBidi" w:hAnsiTheme="majorBidi" w:cstheme="majorBidi"/>
+        </w:rPr>
+      </w:pPr>
+    </w:p>
+    <w:p>
+      <w:pPr>
+        <w:rPr>
+          <w:rFonts w:asciiTheme="majorBidi" w:hAnsiTheme="majorBidi" w:cstheme="majorBidi"/>
+        </w:rPr>
+      </w:pPr>
+    </w:p>
+    <w:p>
+      <w:pPr>
+        <w:rPr>
+          <w:rFonts w:asciiTheme="majorBidi" w:hAnsiTheme="majorBidi" w:cstheme="majorBidi"/>
+        </w:rPr>
+      </w:pPr>
+    </w:p>
+    <w:p>
+      <w:pPr>
+        <w:rPr>
+          <w:rFonts w:asciiTheme="majorBidi" w:hAnsiTheme="majorBidi" w:cstheme="majorBidi"/>
+        </w:rPr>
+      </w:pPr>
+    </w:p>
+    <w:p>
+      <w:pPr>
+        <w:rPr>
+          <w:rFonts w:asciiTheme="majorBidi" w:hAnsiTheme="majorBidi" w:cstheme="majorBidi"/>
+        </w:rPr>
+      </w:pPr>
+    </w:p>
+    <w:p>
+      <w:pPr>
+        <w:rPr>
+          <w:rFonts w:asciiTheme="majorBidi" w:hAnsiTheme="majorBidi" w:cstheme="majorBidi"/>
+        </w:rPr>
+      </w:pPr>
+    </w:p>
+    <w:p>
+      <w:pPr>
+        <w:rPr>
+          <w:rFonts w:asciiTheme="majorBidi" w:hAnsiTheme="majorBidi" w:cstheme="majorBidi"/>
+        </w:rPr>
+      </w:pPr>
+    </w:p>
+    <w:p>
+      <w:pPr>
+        <w:rPr>
+          <w:rFonts w:asciiTheme="majorBidi" w:hAnsiTheme="majorBidi" w:cstheme="majorBidi"/>
+        </w:rPr>
+      </w:pPr>
+    </w:p>
+    <w:p>
+      <w:pPr>
+        <w:rPr>
+          <w:rFonts w:asciiTheme="majorBidi" w:hAnsiTheme="majorBidi" w:cstheme="majorBidi"/>
+        </w:rPr>
+      </w:pPr>
+    </w:p>
+    <w:p>
+      <w:pPr>
+        <w:rPr>
+          <w:rFonts w:asciiTheme="majorBidi" w:hAnsiTheme="majorBidi" w:cstheme="majorBidi"/>
+        </w:rPr>
+      </w:pPr>
+    </w:p>
+    <w:p>
+      <w:pPr>
+        <w:rPr>
+          <w:rFonts w:asciiTheme="majorBidi" w:hAnsiTheme="majorBidi" w:cstheme="majorBidi"/>
+        </w:rPr>
+      </w:pPr>
+    </w:p>
+    <w:p>
+      <w:pPr>
+        <w:rPr>
+          <w:rFonts w:asciiTheme="majorBidi" w:hAnsiTheme="majorBidi" w:cstheme="majorBidi"/>
+        </w:rPr>
+      </w:pPr>
+    </w:p>
+    <w:p>
+      <w:pPr>
+        <w:rPr>
+          <w:rFonts w:asciiTheme="majorBidi" w:hAnsiTheme="majorBidi" w:cstheme="majorBidi"/>
+        </w:rPr>
+      </w:pPr>
+    </w:p>
+    <w:p>
+      <w:pPr>
+        <w:rPr>
+          <w:rFonts w:asciiTheme="majorBidi" w:hAnsiTheme="majorBidi" w:cstheme="majorBidi"/>
+        </w:rPr>
+      </w:pPr>
+    </w:p>
+    <w:p>
+      <w:pPr>
+        <w:rPr>
+          <w:rFonts w:asciiTheme="majorBidi" w:hAnsiTheme="majorBidi" w:cstheme="majorBidi"/>
+        </w:rPr>
+      </w:pPr>
+    </w:p>
+    <w:p>
+      <w:pPr>
+        <w:rPr>
+          <w:rFonts w:asciiTheme="majorBidi" w:hAnsiTheme="majorBidi" w:cstheme="majorBidi"/>
+        </w:rPr>
+      </w:pPr>
+    </w:p>
+    <w:p>
+      <w:pPr>
+        <w:rPr>
+          <w:rFonts w:asciiTheme="majorBidi" w:hAnsiTheme="majorBidi" w:cstheme="majorBidi"/>
+        </w:rPr>
+      </w:pPr>
+    </w:p>
+    <w:p>
+      <w:pPr>
+        <w:rPr>
+          <w:rFonts w:asciiTheme="majorBidi" w:hAnsiTheme="majorBidi" w:cstheme="majorBidi"/>
+        </w:rPr>
+      </w:pPr>
+    </w:p>
+    <w:p>
+      <w:pPr>
+        <w:rPr>
+          <w:rFonts w:asciiTheme="majorBidi" w:hAnsiTheme="majorBidi" w:cstheme="majorBidi"/>
+        </w:rPr>
+      </w:pPr>
+    </w:p>
+    <w:p>
+      <w:pPr>
         <w:jc w:val="center"/>
         <w:rPr>
           <w:rFonts w:asciiTheme="majorBidi" w:eastAsia="Times New Roman" w:hAnsiTheme="majorBidi" w:cstheme="majorBidi"/>
@@ -17633,7 +17402,6 @@
     </w:p>
     <w:p>
       <w:pPr>
-        <w:pStyle w:val="Hyperlink"/>
         <w:jc w:val="center"/>
         <w:rPr>
           <w:rFonts w:asciiTheme="majorBidi" w:eastAsia="Times New Roman" w:hAnsiTheme="majorBidi" w:cstheme="majorBidi"/>
@@ -17815,7 +17583,6 @@
     </w:p>
     <w:p>
       <w:pPr>
-        <w:pStyle w:val="Hyperlink"/>
         <w:jc w:val="center"/>
         <w:rPr>
           <w:rFonts w:asciiTheme="majorBidi" w:hAnsiTheme="majorBidi" w:cstheme="majorBidi"/>
@@ -19753,7 +19520,6 @@
     </w:p>
     <w:p>
       <w:pPr>
-        <w:pStyle w:val="Hyperlink"/>
         <w:keepNext/>
         <w:jc w:val="center"/>
         <w:rPr>
@@ -21551,6 +21317,7 @@
       <w:sdtPr>
         <w:rPr>
           <w:rFonts w:asciiTheme="majorBidi" w:hAnsiTheme="majorBidi" w:cstheme="majorBidi"/>
+          <w:b w:val="0"/>
           <w:bCs/>
           <w:sz w:val="22"/>
           <w:szCs w:val="22"/>
@@ -21563,7 +21330,6 @@
       </w:sdtPr>
       <w:sdtEndPr>
         <w:rPr>
-          <w:b w:val="0"/>
           <w:bCs w:val="0"/>
         </w:rPr>
       </w:sdtEndPr>
@@ -21648,7 +21414,6 @@
                   </w:tcPr>
                   <w:p>
                     <w:pPr>
-                      <w:pStyle w:val="Strong"/>
                       <w:rPr>
                         <w:rFonts w:asciiTheme="majorBidi" w:hAnsiTheme="majorBidi" w:cstheme="majorBidi"/>
                         <w:noProof/>
@@ -21672,7 +21437,6 @@
                   </w:tcPr>
                   <w:p>
                     <w:pPr>
-                      <w:pStyle w:val="Strong"/>
                       <w:rPr>
                         <w:rFonts w:asciiTheme="majorBidi" w:hAnsiTheme="majorBidi" w:cstheme="majorBidi"/>
                         <w:noProof/>
@@ -21700,7 +21464,6 @@
                   </w:tcPr>
                   <w:p>
                     <w:pPr>
-                      <w:pStyle w:val="Strong"/>
                       <w:rPr>
                         <w:rFonts w:asciiTheme="majorBidi" w:hAnsiTheme="majorBidi" w:cstheme="majorBidi"/>
                         <w:noProof/>
@@ -21722,7 +21485,6 @@
                   </w:tcPr>
                   <w:p>
                     <w:pPr>
-                      <w:pStyle w:val="Strong"/>
                       <w:rPr>
                         <w:rFonts w:asciiTheme="majorBidi" w:hAnsiTheme="majorBidi" w:cstheme="majorBidi"/>
                         <w:noProof/>
@@ -22002,24 +21764,7 @@
           <w:sz w:val="24"/>
           <w:szCs w:val="24"/>
         </w:rPr>
-        <w:t xml:space="preserve"> AI-powered web application, an innovative respiratory health monitoring system. </w:t>
-      </w:r>
-      <w:r>
-        <w:rPr>
-          <w:rStyle w:val="NormalWeb"/>
-          <w:rFonts w:asciiTheme="majorBidi" w:hAnsiTheme="majorBidi" w:cstheme="majorBidi"/>
-          <w:sz w:val="24"/>
-          <w:szCs w:val="24"/>
-        </w:rPr>
-        <w:t>It defines the necessary resources and specifications for its development and operation, categorizing the system's needs into functional and non-functional requirements</w:t>
-      </w:r>
-      <w:r>
-        <w:rPr>
-          <w:rFonts w:asciiTheme="majorBidi" w:hAnsiTheme="majorBidi" w:cstheme="majorBidi"/>
-          <w:sz w:val="24"/>
-          <w:szCs w:val="24"/>
-        </w:rPr>
-        <w:t xml:space="preserve">. </w:t>
+        <w:t xml:space="preserve"> AI-powered web application, an innovative respiratory health monitoring system. It defines the necessary resources and specifications for its development and operation, categorizing the system's needs into functional and non-functional requirements. </w:t>
       </w:r>
       <w:r>
         <w:rPr>
@@ -22850,23 +22595,7 @@
           <w:sz w:val="24"/>
           <w:szCs w:val="24"/>
         </w:rPr>
-        <w:t>Table 3.1</w:t>
-      </w:r>
-      <w:r>
-        <w:rPr>
-          <w:rFonts w:asciiTheme="majorBidi" w:hAnsiTheme="majorBidi" w:cstheme="majorBidi"/>
-          <w:sz w:val="24"/>
-          <w:szCs w:val="24"/>
-        </w:rPr>
-        <w:t xml:space="preserve"> shows</w:t>
-      </w:r>
-      <w:r>
-        <w:rPr>
-          <w:rFonts w:asciiTheme="majorBidi" w:hAnsiTheme="majorBidi" w:cstheme="majorBidi"/>
-          <w:sz w:val="24"/>
-          <w:szCs w:val="24"/>
-        </w:rPr>
-        <w:t xml:space="preserve"> the user registration functional requirement</w:t>
+        <w:t>Table 3.1 shows the user registration functional requirement</w:t>
       </w:r>
     </w:p>
     <w:p>
@@ -22878,14 +22607,27 @@
       <w:r>
         <w:t xml:space="preserve">Table </w:t>
       </w:r>
-      <w:fldSimple w:instr=" SEQ Table \* ARABIC ">
-        <w:r>
-          <w:rPr>
-            <w:noProof/>
-          </w:rPr>
-          <w:t>4</w:t>
-        </w:r>
-      </w:fldSimple>
+      <w:r>
+        <w:fldChar w:fldCharType="begin"/>
+      </w:r>
+      <w:r>
+        <w:instrText xml:space="preserve"> SEQ Table \* ARABIC </w:instrText>
+      </w:r>
+      <w:r>
+        <w:fldChar w:fldCharType="separate"/>
+      </w:r>
+      <w:r>
+        <w:rPr>
+          <w:noProof/>
+        </w:rPr>
+        <w:t>4</w:t>
+      </w:r>
+      <w:r>
+        <w:rPr>
+          <w:noProof/>
+        </w:rPr>
+        <w:fldChar w:fldCharType="end"/>
+      </w:r>
       <w:r>
         <w:t xml:space="preserve">: </w:t>
       </w:r>
@@ -22960,15 +22702,7 @@
                 <w:sz w:val="24"/>
                 <w:szCs w:val="24"/>
               </w:rPr>
-              <w:t xml:space="preserve"> </w:t>
-            </w:r>
-            <w:r>
-              <w:rPr>
-                <w:rFonts w:asciiTheme="majorBidi" w:hAnsiTheme="majorBidi" w:cstheme="majorBidi"/>
-                <w:sz w:val="24"/>
-                <w:szCs w:val="24"/>
-              </w:rPr>
-              <w:t>Signup</w:t>
+              <w:t xml:space="preserve"> Signup</w:t>
             </w:r>
           </w:p>
         </w:tc>
@@ -23161,15 +22895,7 @@
           <w:sz w:val="24"/>
           <w:szCs w:val="24"/>
         </w:rPr>
-        <w:t xml:space="preserve"> </w:t>
-      </w:r>
-      <w:r>
-        <w:rPr>
-          <w:rFonts w:asciiTheme="majorBidi" w:hAnsiTheme="majorBidi" w:cstheme="majorBidi"/>
-          <w:sz w:val="24"/>
-          <w:szCs w:val="24"/>
-        </w:rPr>
-        <w:t>functional requirement</w:t>
+        <w:t xml:space="preserve"> functional requirement</w:t>
       </w:r>
     </w:p>
     <w:p>
@@ -23181,14 +22907,27 @@
       <w:r>
         <w:t xml:space="preserve">Table </w:t>
       </w:r>
-      <w:fldSimple w:instr=" SEQ Table \* ARABIC ">
-        <w:r>
-          <w:rPr>
-            <w:noProof/>
-          </w:rPr>
-          <w:t>5</w:t>
-        </w:r>
-      </w:fldSimple>
+      <w:r>
+        <w:fldChar w:fldCharType="begin"/>
+      </w:r>
+      <w:r>
+        <w:instrText xml:space="preserve"> SEQ Table \* ARABIC </w:instrText>
+      </w:r>
+      <w:r>
+        <w:fldChar w:fldCharType="separate"/>
+      </w:r>
+      <w:r>
+        <w:rPr>
+          <w:noProof/>
+        </w:rPr>
+        <w:t>5</w:t>
+      </w:r>
+      <w:r>
+        <w:rPr>
+          <w:noProof/>
+        </w:rPr>
+        <w:fldChar w:fldCharType="end"/>
+      </w:r>
       <w:r>
         <w:t xml:space="preserve">: </w:t>
       </w:r>
@@ -23229,17 +22968,7 @@
                 <w:sz w:val="24"/>
                 <w:szCs w:val="24"/>
               </w:rPr>
-              <w:t>FR-0</w:t>
-            </w:r>
-            <w:r>
-              <w:rPr>
-                <w:rFonts w:asciiTheme="majorBidi" w:hAnsiTheme="majorBidi" w:cstheme="majorBidi"/>
-                <w:b/>
-                <w:bCs/>
-                <w:sz w:val="24"/>
-                <w:szCs w:val="24"/>
-              </w:rPr>
-              <w:t>2</w:t>
+              <w:t>FR-02</w:t>
             </w:r>
           </w:p>
         </w:tc>
@@ -23494,14 +23223,27 @@
       <w:r>
         <w:t xml:space="preserve">Table </w:t>
       </w:r>
-      <w:fldSimple w:instr=" SEQ Table \* ARABIC ">
-        <w:r>
-          <w:rPr>
-            <w:noProof/>
-          </w:rPr>
-          <w:t>6</w:t>
-        </w:r>
-      </w:fldSimple>
+      <w:r>
+        <w:fldChar w:fldCharType="begin"/>
+      </w:r>
+      <w:r>
+        <w:instrText xml:space="preserve"> SEQ Table \* ARABIC </w:instrText>
+      </w:r>
+      <w:r>
+        <w:fldChar w:fldCharType="separate"/>
+      </w:r>
+      <w:r>
+        <w:rPr>
+          <w:noProof/>
+        </w:rPr>
+        <w:t>6</w:t>
+      </w:r>
+      <w:r>
+        <w:rPr>
+          <w:noProof/>
+        </w:rPr>
+        <w:fldChar w:fldCharType="end"/>
+      </w:r>
       <w:r>
         <w:t xml:space="preserve">: </w:t>
       </w:r>
@@ -23542,17 +23284,7 @@
                 <w:sz w:val="24"/>
                 <w:szCs w:val="24"/>
               </w:rPr>
-              <w:t>FR-0</w:t>
-            </w:r>
-            <w:r>
-              <w:rPr>
-                <w:rFonts w:asciiTheme="majorBidi" w:hAnsiTheme="majorBidi" w:cstheme="majorBidi"/>
-                <w:b/>
-                <w:bCs/>
-                <w:sz w:val="24"/>
-                <w:szCs w:val="24"/>
-              </w:rPr>
-              <w:t>3</w:t>
+              <w:t>FR-03</w:t>
             </w:r>
           </w:p>
         </w:tc>
@@ -23809,14 +23541,27 @@
       <w:r>
         <w:t xml:space="preserve">Table </w:t>
       </w:r>
-      <w:fldSimple w:instr=" SEQ Table \* ARABIC ">
-        <w:r>
-          <w:rPr>
-            <w:noProof/>
-          </w:rPr>
-          <w:t>7</w:t>
-        </w:r>
-      </w:fldSimple>
+      <w:r>
+        <w:fldChar w:fldCharType="begin"/>
+      </w:r>
+      <w:r>
+        <w:instrText xml:space="preserve"> SEQ Table \* ARABIC </w:instrText>
+      </w:r>
+      <w:r>
+        <w:fldChar w:fldCharType="separate"/>
+      </w:r>
+      <w:r>
+        <w:rPr>
+          <w:noProof/>
+        </w:rPr>
+        <w:t>7</w:t>
+      </w:r>
+      <w:r>
+        <w:rPr>
+          <w:noProof/>
+        </w:rPr>
+        <w:fldChar w:fldCharType="end"/>
+      </w:r>
       <w:r>
         <w:t xml:space="preserve">: </w:t>
       </w:r>
@@ -24122,15 +23867,7 @@
           <w:sz w:val="24"/>
           <w:szCs w:val="24"/>
         </w:rPr>
-        <w:t xml:space="preserve"> </w:t>
-      </w:r>
-      <w:r>
-        <w:rPr>
-          <w:rFonts w:asciiTheme="majorBidi" w:hAnsiTheme="majorBidi" w:cstheme="majorBidi"/>
-          <w:sz w:val="24"/>
-          <w:szCs w:val="24"/>
-        </w:rPr>
-        <w:t>functional requirement</w:t>
+        <w:t xml:space="preserve"> functional requirement</w:t>
       </w:r>
       <w:r>
         <w:rPr>
@@ -24150,14 +23887,27 @@
       <w:r>
         <w:t xml:space="preserve">Table </w:t>
       </w:r>
-      <w:fldSimple w:instr=" SEQ Table \* ARABIC ">
-        <w:r>
-          <w:rPr>
-            <w:noProof/>
-          </w:rPr>
-          <w:t>8</w:t>
-        </w:r>
-      </w:fldSimple>
+      <w:r>
+        <w:fldChar w:fldCharType="begin"/>
+      </w:r>
+      <w:r>
+        <w:instrText xml:space="preserve"> SEQ Table \* ARABIC </w:instrText>
+      </w:r>
+      <w:r>
+        <w:fldChar w:fldCharType="separate"/>
+      </w:r>
+      <w:r>
+        <w:rPr>
+          <w:noProof/>
+        </w:rPr>
+        <w:t>8</w:t>
+      </w:r>
+      <w:r>
+        <w:rPr>
+          <w:noProof/>
+        </w:rPr>
+        <w:fldChar w:fldCharType="end"/>
+      </w:r>
       <w:r>
         <w:t xml:space="preserve">: </w:t>
       </w:r>
@@ -24489,14 +24239,27 @@
       <w:r>
         <w:t xml:space="preserve">Table </w:t>
       </w:r>
-      <w:fldSimple w:instr=" SEQ Table \* ARABIC ">
-        <w:r>
-          <w:rPr>
-            <w:noProof/>
-          </w:rPr>
-          <w:t>9</w:t>
-        </w:r>
-      </w:fldSimple>
+      <w:r>
+        <w:fldChar w:fldCharType="begin"/>
+      </w:r>
+      <w:r>
+        <w:instrText xml:space="preserve"> SEQ Table \* ARABIC </w:instrText>
+      </w:r>
+      <w:r>
+        <w:fldChar w:fldCharType="separate"/>
+      </w:r>
+      <w:r>
+        <w:rPr>
+          <w:noProof/>
+        </w:rPr>
+        <w:t>9</w:t>
+      </w:r>
+      <w:r>
+        <w:rPr>
+          <w:noProof/>
+        </w:rPr>
+        <w:fldChar w:fldCharType="end"/>
+      </w:r>
       <w:r>
         <w:t xml:space="preserve">: </w:t>
       </w:r>
@@ -24828,14 +24591,27 @@
       <w:r>
         <w:t xml:space="preserve">Table </w:t>
       </w:r>
-      <w:fldSimple w:instr=" SEQ Table \* ARABIC ">
-        <w:r>
-          <w:rPr>
-            <w:noProof/>
-          </w:rPr>
-          <w:t>10</w:t>
-        </w:r>
-      </w:fldSimple>
+      <w:r>
+        <w:fldChar w:fldCharType="begin"/>
+      </w:r>
+      <w:r>
+        <w:instrText xml:space="preserve"> SEQ Table \* ARABIC </w:instrText>
+      </w:r>
+      <w:r>
+        <w:fldChar w:fldCharType="separate"/>
+      </w:r>
+      <w:r>
+        <w:rPr>
+          <w:noProof/>
+        </w:rPr>
+        <w:t>10</w:t>
+      </w:r>
+      <w:r>
+        <w:rPr>
+          <w:noProof/>
+        </w:rPr>
+        <w:fldChar w:fldCharType="end"/>
+      </w:r>
       <w:r>
         <w:t xml:space="preserve">: </w:t>
       </w:r>
@@ -25173,14 +24949,27 @@
       <w:r>
         <w:t xml:space="preserve">Table </w:t>
       </w:r>
-      <w:fldSimple w:instr=" SEQ Table \* ARABIC ">
-        <w:r>
-          <w:rPr>
-            <w:noProof/>
-          </w:rPr>
-          <w:t>11</w:t>
-        </w:r>
-      </w:fldSimple>
+      <w:r>
+        <w:fldChar w:fldCharType="begin"/>
+      </w:r>
+      <w:r>
+        <w:instrText xml:space="preserve"> SEQ Table \* ARABIC </w:instrText>
+      </w:r>
+      <w:r>
+        <w:fldChar w:fldCharType="separate"/>
+      </w:r>
+      <w:r>
+        <w:rPr>
+          <w:noProof/>
+        </w:rPr>
+        <w:t>11</w:t>
+      </w:r>
+      <w:r>
+        <w:rPr>
+          <w:noProof/>
+        </w:rPr>
+        <w:fldChar w:fldCharType="end"/>
+      </w:r>
       <w:r>
         <w:t xml:space="preserve">: </w:t>
       </w:r>
@@ -25498,15 +25287,7 @@
           <w:sz w:val="24"/>
           <w:szCs w:val="24"/>
         </w:rPr>
-        <w:t>1</w:t>
-      </w:r>
-      <w:r>
-        <w:rPr>
-          <w:rFonts w:asciiTheme="majorBidi" w:hAnsiTheme="majorBidi" w:cstheme="majorBidi"/>
-          <w:sz w:val="24"/>
-          <w:szCs w:val="24"/>
-        </w:rPr>
-        <w:t>2</w:t>
+        <w:t>12</w:t>
       </w:r>
       <w:r>
         <w:rPr>
@@ -25566,14 +25347,27 @@
       <w:r>
         <w:t xml:space="preserve">Table </w:t>
       </w:r>
-      <w:fldSimple w:instr=" SEQ Table \* ARABIC ">
-        <w:r>
-          <w:rPr>
-            <w:noProof/>
-          </w:rPr>
-          <w:t>12</w:t>
-        </w:r>
-      </w:fldSimple>
+      <w:r>
+        <w:fldChar w:fldCharType="begin"/>
+      </w:r>
+      <w:r>
+        <w:instrText xml:space="preserve"> SEQ Table \* ARABIC </w:instrText>
+      </w:r>
+      <w:r>
+        <w:fldChar w:fldCharType="separate"/>
+      </w:r>
+      <w:r>
+        <w:rPr>
+          <w:noProof/>
+        </w:rPr>
+        <w:t>12</w:t>
+      </w:r>
+      <w:r>
+        <w:rPr>
+          <w:noProof/>
+        </w:rPr>
+        <w:fldChar w:fldCharType="end"/>
+      </w:r>
       <w:r>
         <w:t xml:space="preserve">: </w:t>
       </w:r>
@@ -25838,15 +25632,7 @@
           <w:sz w:val="24"/>
           <w:szCs w:val="24"/>
         </w:rPr>
-        <w:t>1</w:t>
-      </w:r>
-      <w:r>
-        <w:rPr>
-          <w:rFonts w:asciiTheme="majorBidi" w:hAnsiTheme="majorBidi" w:cstheme="majorBidi"/>
-          <w:sz w:val="24"/>
-          <w:szCs w:val="24"/>
-        </w:rPr>
-        <w:t>3</w:t>
+        <w:t>13</w:t>
       </w:r>
       <w:r>
         <w:rPr>
@@ -25906,14 +25692,27 @@
       <w:r>
         <w:t xml:space="preserve">Table </w:t>
       </w:r>
-      <w:fldSimple w:instr=" SEQ Table \* ARABIC ">
-        <w:r>
-          <w:rPr>
-            <w:noProof/>
-          </w:rPr>
-          <w:t>13</w:t>
-        </w:r>
-      </w:fldSimple>
+      <w:r>
+        <w:fldChar w:fldCharType="begin"/>
+      </w:r>
+      <w:r>
+        <w:instrText xml:space="preserve"> SEQ Table \* ARABIC </w:instrText>
+      </w:r>
+      <w:r>
+        <w:fldChar w:fldCharType="separate"/>
+      </w:r>
+      <w:r>
+        <w:rPr>
+          <w:noProof/>
+        </w:rPr>
+        <w:t>13</w:t>
+      </w:r>
+      <w:r>
+        <w:rPr>
+          <w:noProof/>
+        </w:rPr>
+        <w:fldChar w:fldCharType="end"/>
+      </w:r>
       <w:r>
         <w:t>:</w:t>
       </w:r>
@@ -26142,13 +25941,7 @@
         <w:rPr>
           <w:rFonts w:asciiTheme="majorBidi" w:hAnsiTheme="majorBidi" w:cstheme="majorBidi"/>
         </w:rPr>
-        <w:t>1</w:t>
-      </w:r>
-      <w:r>
-        <w:rPr>
-          <w:rFonts w:asciiTheme="majorBidi" w:hAnsiTheme="majorBidi" w:cstheme="majorBidi"/>
-        </w:rPr>
-        <w:t>1</w:t>
+        <w:t>11</w:t>
       </w:r>
       <w:r>
         <w:rPr>
@@ -26183,15 +25976,7 @@
           <w:sz w:val="24"/>
           <w:szCs w:val="24"/>
         </w:rPr>
-        <w:t>1</w:t>
-      </w:r>
-      <w:r>
-        <w:rPr>
-          <w:rFonts w:asciiTheme="majorBidi" w:hAnsiTheme="majorBidi" w:cstheme="majorBidi"/>
-          <w:sz w:val="24"/>
-          <w:szCs w:val="24"/>
-        </w:rPr>
-        <w:t>4</w:t>
+        <w:t>14</w:t>
       </w:r>
       <w:r>
         <w:rPr>
@@ -26243,14 +26028,27 @@
       <w:r>
         <w:t xml:space="preserve">Table </w:t>
       </w:r>
-      <w:fldSimple w:instr=" SEQ Table \* ARABIC ">
-        <w:r>
-          <w:rPr>
-            <w:noProof/>
-          </w:rPr>
-          <w:t>14</w:t>
-        </w:r>
-      </w:fldSimple>
+      <w:r>
+        <w:fldChar w:fldCharType="begin"/>
+      </w:r>
+      <w:r>
+        <w:instrText xml:space="preserve"> SEQ Table \* ARABIC </w:instrText>
+      </w:r>
+      <w:r>
+        <w:fldChar w:fldCharType="separate"/>
+      </w:r>
+      <w:r>
+        <w:rPr>
+          <w:noProof/>
+        </w:rPr>
+        <w:t>14</w:t>
+      </w:r>
+      <w:r>
+        <w:rPr>
+          <w:noProof/>
+        </w:rPr>
+        <w:fldChar w:fldCharType="end"/>
+      </w:r>
       <w:r>
         <w:t>:</w:t>
       </w:r>
@@ -26301,17 +26099,7 @@
                 <w:sz w:val="24"/>
                 <w:szCs w:val="24"/>
               </w:rPr>
-              <w:t>1</w:t>
-            </w:r>
-            <w:r>
-              <w:rPr>
-                <w:rFonts w:asciiTheme="majorBidi" w:hAnsiTheme="majorBidi" w:cstheme="majorBidi"/>
-                <w:b/>
-                <w:bCs/>
-                <w:sz w:val="24"/>
-                <w:szCs w:val="24"/>
-              </w:rPr>
-              <w:t>1</w:t>
+              <w:t>11</w:t>
             </w:r>
           </w:p>
         </w:tc>
@@ -26524,15 +26312,7 @@
           <w:sz w:val="24"/>
           <w:szCs w:val="24"/>
         </w:rPr>
-        <w:t>1</w:t>
-      </w:r>
-      <w:r>
-        <w:rPr>
-          <w:rFonts w:asciiTheme="majorBidi" w:hAnsiTheme="majorBidi" w:cstheme="majorBidi"/>
-          <w:sz w:val="24"/>
-          <w:szCs w:val="24"/>
-        </w:rPr>
-        <w:t>5</w:t>
+        <w:t>15</w:t>
       </w:r>
       <w:r>
         <w:rPr>
@@ -26586,14 +26366,27 @@
       <w:r>
         <w:t xml:space="preserve">Table </w:t>
       </w:r>
-      <w:fldSimple w:instr=" SEQ Table \* ARABIC ">
-        <w:r>
-          <w:rPr>
-            <w:noProof/>
-          </w:rPr>
-          <w:t>15</w:t>
-        </w:r>
-      </w:fldSimple>
+      <w:r>
+        <w:fldChar w:fldCharType="begin"/>
+      </w:r>
+      <w:r>
+        <w:instrText xml:space="preserve"> SEQ Table \* ARABIC </w:instrText>
+      </w:r>
+      <w:r>
+        <w:fldChar w:fldCharType="separate"/>
+      </w:r>
+      <w:r>
+        <w:rPr>
+          <w:noProof/>
+        </w:rPr>
+        <w:t>15</w:t>
+      </w:r>
+      <w:r>
+        <w:rPr>
+          <w:noProof/>
+        </w:rPr>
+        <w:fldChar w:fldCharType="end"/>
+      </w:r>
       <w:r>
         <w:t>:</w:t>
       </w:r>
@@ -26644,17 +26437,7 @@
                 <w:sz w:val="24"/>
                 <w:szCs w:val="24"/>
               </w:rPr>
-              <w:t>1</w:t>
-            </w:r>
-            <w:r>
-              <w:rPr>
-                <w:rFonts w:asciiTheme="majorBidi" w:hAnsiTheme="majorBidi" w:cstheme="majorBidi"/>
-                <w:b/>
-                <w:bCs/>
-                <w:sz w:val="24"/>
-                <w:szCs w:val="24"/>
-              </w:rPr>
-              <w:t>2</w:t>
+              <w:t>12</w:t>
             </w:r>
           </w:p>
         </w:tc>
@@ -26832,13 +26615,7 @@
         <w:rPr>
           <w:rFonts w:asciiTheme="majorBidi" w:hAnsiTheme="majorBidi" w:cstheme="majorBidi"/>
         </w:rPr>
-        <w:t>1</w:t>
-      </w:r>
-      <w:r>
-        <w:rPr>
-          <w:rFonts w:asciiTheme="majorBidi" w:hAnsiTheme="majorBidi" w:cstheme="majorBidi"/>
-        </w:rPr>
-        <w:t>3</w:t>
+        <w:t>13</w:t>
       </w:r>
       <w:r>
         <w:rPr>
@@ -26873,15 +26650,7 @@
           <w:sz w:val="24"/>
           <w:szCs w:val="24"/>
         </w:rPr>
-        <w:t>1</w:t>
-      </w:r>
-      <w:r>
-        <w:rPr>
-          <w:rFonts w:asciiTheme="majorBidi" w:hAnsiTheme="majorBidi" w:cstheme="majorBidi"/>
-          <w:sz w:val="24"/>
-          <w:szCs w:val="24"/>
-        </w:rPr>
-        <w:t>6</w:t>
+        <w:t>16</w:t>
       </w:r>
       <w:r>
         <w:rPr>
@@ -26933,14 +26702,27 @@
       <w:r>
         <w:t xml:space="preserve">Table </w:t>
       </w:r>
-      <w:fldSimple w:instr=" SEQ Table \* ARABIC ">
-        <w:r>
-          <w:rPr>
-            <w:noProof/>
-          </w:rPr>
-          <w:t>16</w:t>
-        </w:r>
-      </w:fldSimple>
+      <w:r>
+        <w:fldChar w:fldCharType="begin"/>
+      </w:r>
+      <w:r>
+        <w:instrText xml:space="preserve"> SEQ Table \* ARABIC </w:instrText>
+      </w:r>
+      <w:r>
+        <w:fldChar w:fldCharType="separate"/>
+      </w:r>
+      <w:r>
+        <w:rPr>
+          <w:noProof/>
+        </w:rPr>
+        <w:t>16</w:t>
+      </w:r>
+      <w:r>
+        <w:rPr>
+          <w:noProof/>
+        </w:rPr>
+        <w:fldChar w:fldCharType="end"/>
+      </w:r>
       <w:r>
         <w:rPr>
           <w:rFonts w:asciiTheme="majorBidi" w:hAnsiTheme="majorBidi" w:cstheme="majorBidi"/>
@@ -26999,17 +26781,7 @@
                 <w:sz w:val="24"/>
                 <w:szCs w:val="24"/>
               </w:rPr>
-              <w:t>1</w:t>
-            </w:r>
-            <w:r>
-              <w:rPr>
-                <w:rFonts w:asciiTheme="majorBidi" w:hAnsiTheme="majorBidi" w:cstheme="majorBidi"/>
-                <w:b/>
-                <w:bCs/>
-                <w:sz w:val="24"/>
-                <w:szCs w:val="24"/>
-              </w:rPr>
-              <w:t>3</w:t>
+              <w:t>13</w:t>
             </w:r>
           </w:p>
         </w:tc>
@@ -27222,21 +26994,33 @@
       <w:r>
         <w:t xml:space="preserve">Table </w:t>
       </w:r>
-      <w:fldSimple w:instr=" SEQ Table \* ARABIC ">
-        <w:r>
-          <w:rPr>
-            <w:noProof/>
-          </w:rPr>
-          <w:t>17</w:t>
-        </w:r>
-      </w:fldSimple>
+      <w:r>
+        <w:fldChar w:fldCharType="begin"/>
+      </w:r>
+      <w:r>
+        <w:instrText xml:space="preserve"> SEQ Table \* ARABIC </w:instrText>
+      </w:r>
+      <w:r>
+        <w:fldChar w:fldCharType="separate"/>
+      </w:r>
+      <w:r>
+        <w:rPr>
+          <w:noProof/>
+        </w:rPr>
+        <w:t>17</w:t>
+      </w:r>
+      <w:r>
+        <w:rPr>
+          <w:noProof/>
+        </w:rPr>
+        <w:fldChar w:fldCharType="end"/>
+      </w:r>
       <w:r>
         <w:t>: Non-functional requirements</w:t>
       </w:r>
     </w:p>
     <w:tbl>
       <w:tblPr>
-        <w:tblStyle w:val="citation-250"/>
         <w:tblW w:w="9479" w:type="dxa"/>
         <w:tblBorders>
           <w:top w:val="single" w:sz="4" w:space="0" w:color="auto"/>
@@ -27391,7 +27175,6 @@
             </w:pPr>
             <w:r>
               <w:rPr>
-                <w:rStyle w:val="TableGrid"/>
                 <w:rFonts w:asciiTheme="majorBidi" w:hAnsiTheme="majorBidi" w:cstheme="majorBidi"/>
               </w:rPr>
               <w:t>The AI-powered analysis and Smart Diagnosis System must process and return a prediction in a timely manner to provide real-time insights</w:t>
@@ -27929,7 +27712,6 @@
     </w:p>
     <w:p>
       <w:pPr>
-        <w:pStyle w:val="Hyperlink"/>
         <w:jc w:val="center"/>
         <w:rPr>
           <w:rFonts w:asciiTheme="majorBidi" w:eastAsia="Times New Roman" w:hAnsiTheme="majorBidi" w:cstheme="majorBidi"/>
@@ -28072,7 +27854,6 @@
     </w:p>
     <w:p>
       <w:pPr>
-        <w:pStyle w:val="Hyperlink"/>
         <w:keepNext/>
         <w:spacing w:after="240"/>
         <w:jc w:val="center"/>
@@ -28766,7 +28547,6 @@
     </w:p>
     <w:p>
       <w:pPr>
-        <w:pStyle w:val="Hyperlink"/>
         <w:keepNext/>
         <w:spacing w:after="240"/>
         <w:jc w:val="center"/>
@@ -29639,7 +29419,6 @@
     </w:p>
     <w:p>
       <w:pPr>
-        <w:pStyle w:val="Hyperlink"/>
         <w:keepNext/>
         <w:spacing w:after="240"/>
         <w:jc w:val="center"/>
@@ -30455,7 +30234,6 @@
     </w:p>
     <w:p>
       <w:pPr>
-        <w:pStyle w:val="Hyperlink"/>
         <w:keepNext/>
         <w:spacing w:after="240"/>
         <w:jc w:val="center"/>
@@ -31240,7 +31018,6 @@
     </w:p>
     <w:p>
       <w:pPr>
-        <w:pStyle w:val="Hyperlink"/>
         <w:keepNext/>
         <w:spacing w:after="240"/>
         <w:jc w:val="center"/>
@@ -32028,7 +31805,6 @@
     </w:p>
     <w:p>
       <w:pPr>
-        <w:pStyle w:val="Hyperlink"/>
         <w:keepNext/>
         <w:jc w:val="center"/>
         <w:rPr>
@@ -32754,7 +32530,6 @@
     </w:p>
     <w:p>
       <w:pPr>
-        <w:pStyle w:val="Hyperlink"/>
         <w:keepNext/>
         <w:jc w:val="center"/>
         <w:rPr>
@@ -33365,7 +33140,6 @@
     </w:p>
     <w:p>
       <w:pPr>
-        <w:pStyle w:val="Hyperlink"/>
         <w:keepNext/>
         <w:jc w:val="center"/>
         <w:rPr>
@@ -34146,7 +33920,6 @@
     </w:p>
     <w:p>
       <w:pPr>
-        <w:pStyle w:val="Hyperlink"/>
         <w:keepNext/>
         <w:jc w:val="center"/>
         <w:rPr>
@@ -34882,7 +34655,6 @@
     </w:p>
     <w:p>
       <w:pPr>
-        <w:pStyle w:val="Hyperlink"/>
         <w:keepNext/>
         <w:jc w:val="center"/>
         <w:rPr>
@@ -35573,7 +35345,6 @@
     </w:p>
     <w:p>
       <w:pPr>
-        <w:pStyle w:val="Hyperlink"/>
         <w:keepNext/>
         <w:jc w:val="center"/>
         <w:rPr>
@@ -36281,7 +36052,6 @@
     </w:p>
     <w:p>
       <w:pPr>
-        <w:pStyle w:val="Hyperlink"/>
         <w:keepNext/>
         <w:jc w:val="center"/>
         <w:rPr>
@@ -38138,7 +37908,6 @@
     </w:p>
     <w:p>
       <w:pPr>
-        <w:pStyle w:val="Hyperlink"/>
         <w:jc w:val="center"/>
         <w:rPr>
           <w:rFonts w:asciiTheme="majorBidi" w:hAnsiTheme="majorBidi" w:cstheme="majorBidi"/>
@@ -38327,23 +38096,18 @@
     </w:p>
     <w:p>
       <w:pPr>
-        <w:pStyle w:val="Bibliography"/>
         <w:keepNext/>
-        <w:rPr>
-          <w:rFonts w:asciiTheme="majorBidi" w:hAnsiTheme="majorBidi" w:cstheme="majorBidi"/>
-        </w:rPr>
-      </w:pPr>
-      <w:r>
-        <w:rPr>
-          <w:rFonts w:asciiTheme="majorBidi" w:hAnsiTheme="majorBidi" w:cstheme="majorBidi"/>
+      </w:pPr>
+      <w:r>
+        <w:rPr>
           <w:noProof/>
         </w:rPr>
         <w:lastRenderedPageBreak/>
         <w:drawing>
-          <wp:inline distT="0" distB="0" distL="0" distR="0" wp14:anchorId="1D921091" wp14:editId="6C2C0BA2">
-            <wp:extent cx="5943600" cy="5518150"/>
-            <wp:effectExtent l="0" t="0" r="0" b="6350"/>
-            <wp:docPr id="35" name="Picture 35"/>
+          <wp:inline distT="0" distB="0" distL="0" distR="0" wp14:anchorId="7D01390A" wp14:editId="588EF850">
+            <wp:extent cx="6590030" cy="6807200"/>
+            <wp:effectExtent l="0" t="0" r="1270" b="0"/>
+            <wp:docPr id="7" name="Picture 7"/>
             <wp:cNvGraphicFramePr>
               <a:graphicFrameLocks xmlns:a="http://schemas.openxmlformats.org/drawingml/2006/main" noChangeAspect="1"/>
             </wp:cNvGraphicFramePr>
@@ -38351,11 +38115,11 @@
               <a:graphicData uri="http://schemas.openxmlformats.org/drawingml/2006/picture">
                 <pic:pic xmlns:pic="http://schemas.openxmlformats.org/drawingml/2006/picture">
                   <pic:nvPicPr>
-                    <pic:cNvPr id="35" name="Picture 35"/>
+                    <pic:cNvPr id="7" name="Picture 7"/>
                     <pic:cNvPicPr/>
                   </pic:nvPicPr>
                   <pic:blipFill>
-                    <a:blip r:embed="rId20" cstate="print">
+                    <a:blip r:embed="rId20">
                       <a:extLst>
                         <a:ext uri="{28A0092B-C50C-407E-A947-70E740481C1C}">
                           <a14:useLocalDpi xmlns:a14="http://schemas.microsoft.com/office/drawing/2010/main" val="0"/>
@@ -38369,7 +38133,7 @@
                   <pic:spPr>
                     <a:xfrm>
                       <a:off x="0" y="0"/>
-                      <a:ext cx="5943600" cy="5518150"/>
+                      <a:ext cx="6623715" cy="6841995"/>
                     </a:xfrm>
                     <a:prstGeom prst="rect">
                       <a:avLst/>
@@ -38384,58 +38148,26 @@
     </w:p>
     <w:p>
       <w:pPr>
-        <w:pStyle w:val="Hyperlink"/>
+        <w:pStyle w:val="Caption"/>
         <w:jc w:val="center"/>
-        <w:rPr>
-          <w:rFonts w:asciiTheme="majorBidi" w:hAnsiTheme="majorBidi" w:cstheme="majorBidi"/>
-        </w:rPr>
-      </w:pPr>
-      <w:bookmarkStart w:id="144" w:name="_Toc210832330"/>
-      <w:r>
-        <w:rPr>
-          <w:rFonts w:asciiTheme="majorBidi" w:hAnsiTheme="majorBidi" w:cstheme="majorBidi"/>
-        </w:rPr>
+      </w:pPr>
+      <w:r>
         <w:t xml:space="preserve">Figure </w:t>
       </w:r>
-      <w:r>
-        <w:rPr>
-          <w:rFonts w:asciiTheme="majorBidi" w:hAnsiTheme="majorBidi" w:cstheme="majorBidi"/>
-        </w:rPr>
-        <w:fldChar w:fldCharType="begin"/>
-      </w:r>
-      <w:r>
-        <w:rPr>
-          <w:rFonts w:asciiTheme="majorBidi" w:hAnsiTheme="majorBidi" w:cstheme="majorBidi"/>
-        </w:rPr>
-        <w:instrText xml:space="preserve"> SEQ Figure \* ARABIC </w:instrText>
-      </w:r>
-      <w:r>
-        <w:rPr>
-          <w:rFonts w:asciiTheme="majorBidi" w:hAnsiTheme="majorBidi" w:cstheme="majorBidi"/>
-        </w:rPr>
-        <w:fldChar w:fldCharType="separate"/>
-      </w:r>
-      <w:r>
-        <w:rPr>
-          <w:rFonts w:asciiTheme="majorBidi" w:hAnsiTheme="majorBidi" w:cstheme="majorBidi"/>
-          <w:noProof/>
-        </w:rPr>
-        <w:t>9</w:t>
-      </w:r>
-      <w:r>
-        <w:rPr>
-          <w:rFonts w:asciiTheme="majorBidi" w:hAnsiTheme="majorBidi" w:cstheme="majorBidi"/>
-          <w:noProof/>
-        </w:rPr>
-        <w:fldChar w:fldCharType="end"/>
-      </w:r>
-      <w:r>
-        <w:rPr>
-          <w:rFonts w:asciiTheme="majorBidi" w:hAnsiTheme="majorBidi" w:cstheme="majorBidi"/>
-        </w:rPr>
-        <w:t>: class diagram</w:t>
-      </w:r>
-      <w:bookmarkEnd w:id="144"/>
+      <w:fldSimple w:instr=" SEQ Figure \* ARABIC ">
+        <w:r>
+          <w:rPr>
+            <w:noProof/>
+          </w:rPr>
+          <w:t>9</w:t>
+        </w:r>
+      </w:fldSimple>
+      <w:r>
+        <w:t xml:space="preserve">: </w:t>
+      </w:r>
+      <w:r>
+        <w:t>class diagram</w:t>
+      </w:r>
     </w:p>
     <w:p>
       <w:pPr>
@@ -38525,6 +38257,7 @@
           <w:b/>
           <w:bCs/>
         </w:rPr>
+        <w:lastRenderedPageBreak/>
         <w:t>Purpose in BreatheWell:</w:t>
       </w:r>
       <w:r>
@@ -38538,21 +38271,17 @@
       <w:pPr>
         <w:pStyle w:val="Bibliography"/>
         <w:keepNext/>
-        <w:rPr>
-          <w:rFonts w:asciiTheme="majorBidi" w:hAnsiTheme="majorBidi" w:cstheme="majorBidi"/>
-        </w:rPr>
       </w:pPr>
       <w:r>
         <w:rPr>
           <w:rFonts w:asciiTheme="majorBidi" w:hAnsiTheme="majorBidi" w:cstheme="majorBidi"/>
           <w:noProof/>
         </w:rPr>
-        <w:lastRenderedPageBreak/>
         <w:drawing>
-          <wp:inline distT="0" distB="0" distL="0" distR="0" wp14:anchorId="52CF5A9F" wp14:editId="21F3047F">
-            <wp:extent cx="5943600" cy="5715635"/>
-            <wp:effectExtent l="0" t="0" r="0" b="0"/>
-            <wp:docPr id="36" name="Picture 36"/>
+          <wp:inline distT="0" distB="0" distL="0" distR="0" wp14:anchorId="6BE356B9" wp14:editId="0FD711C9">
+            <wp:extent cx="5942965" cy="5715000"/>
+            <wp:effectExtent l="0" t="0" r="635" b="0"/>
+            <wp:docPr id="8" name="Picture 8"/>
             <wp:cNvGraphicFramePr>
               <a:graphicFrameLocks xmlns:a="http://schemas.openxmlformats.org/drawingml/2006/main" noChangeAspect="1"/>
             </wp:cNvGraphicFramePr>
@@ -38560,7 +38289,7 @@
               <a:graphicData uri="http://schemas.openxmlformats.org/drawingml/2006/picture">
                 <pic:pic xmlns:pic="http://schemas.openxmlformats.org/drawingml/2006/picture">
                   <pic:nvPicPr>
-                    <pic:cNvPr id="36" name="Picture 36"/>
+                    <pic:cNvPr id="8" name="Picture 8"/>
                     <pic:cNvPicPr/>
                   </pic:nvPicPr>
                   <pic:blipFill>
@@ -38578,7 +38307,7 @@
                   <pic:spPr>
                     <a:xfrm>
                       <a:off x="0" y="0"/>
-                      <a:ext cx="5943600" cy="5715635"/>
+                      <a:ext cx="5950307" cy="5722060"/>
                     </a:xfrm>
                     <a:prstGeom prst="rect">
                       <a:avLst/>
@@ -38593,58 +38322,29 @@
     </w:p>
     <w:p>
       <w:pPr>
-        <w:pStyle w:val="Hyperlink"/>
+        <w:pStyle w:val="Caption"/>
         <w:jc w:val="center"/>
         <w:rPr>
           <w:rFonts w:asciiTheme="majorBidi" w:hAnsiTheme="majorBidi" w:cstheme="majorBidi"/>
         </w:rPr>
       </w:pPr>
-      <w:bookmarkStart w:id="145" w:name="_Toc210832331"/>
-      <w:r>
-        <w:rPr>
-          <w:rFonts w:asciiTheme="majorBidi" w:hAnsiTheme="majorBidi" w:cstheme="majorBidi"/>
-        </w:rPr>
+      <w:r>
         <w:t xml:space="preserve">Figure </w:t>
       </w:r>
-      <w:r>
-        <w:rPr>
-          <w:rFonts w:asciiTheme="majorBidi" w:hAnsiTheme="majorBidi" w:cstheme="majorBidi"/>
-        </w:rPr>
-        <w:fldChar w:fldCharType="begin"/>
-      </w:r>
-      <w:r>
-        <w:rPr>
-          <w:rFonts w:asciiTheme="majorBidi" w:hAnsiTheme="majorBidi" w:cstheme="majorBidi"/>
-        </w:rPr>
-        <w:instrText xml:space="preserve"> SEQ Figure \* ARABIC </w:instrText>
-      </w:r>
-      <w:r>
-        <w:rPr>
-          <w:rFonts w:asciiTheme="majorBidi" w:hAnsiTheme="majorBidi" w:cstheme="majorBidi"/>
-        </w:rPr>
-        <w:fldChar w:fldCharType="separate"/>
-      </w:r>
-      <w:r>
-        <w:rPr>
-          <w:rFonts w:asciiTheme="majorBidi" w:hAnsiTheme="majorBidi" w:cstheme="majorBidi"/>
-          <w:noProof/>
-        </w:rPr>
-        <w:t>10</w:t>
-      </w:r>
-      <w:r>
-        <w:rPr>
-          <w:rFonts w:asciiTheme="majorBidi" w:hAnsiTheme="majorBidi" w:cstheme="majorBidi"/>
-          <w:noProof/>
-        </w:rPr>
-        <w:fldChar w:fldCharType="end"/>
-      </w:r>
-      <w:r>
-        <w:rPr>
-          <w:rFonts w:asciiTheme="majorBidi" w:hAnsiTheme="majorBidi" w:cstheme="majorBidi"/>
-        </w:rPr>
-        <w:t>: ERD for BreatheWell</w:t>
-      </w:r>
-      <w:bookmarkEnd w:id="145"/>
+      <w:fldSimple w:instr=" SEQ Figure \* ARABIC ">
+        <w:r>
+          <w:rPr>
+            <w:noProof/>
+          </w:rPr>
+          <w:t>10</w:t>
+        </w:r>
+      </w:fldSimple>
+      <w:r>
+        <w:t xml:space="preserve">: </w:t>
+      </w:r>
+      <w:r>
+        <w:t>ERD for BreatheWell</w:t>
+      </w:r>
     </w:p>
     <w:p>
       <w:pPr>
@@ -38653,14 +38353,14 @@
           <w:rFonts w:asciiTheme="majorBidi" w:hAnsiTheme="majorBidi" w:cstheme="majorBidi"/>
         </w:rPr>
       </w:pPr>
-      <w:bookmarkStart w:id="146" w:name="_Toc213011969"/>
+      <w:bookmarkStart w:id="144" w:name="_Toc213011969"/>
       <w:r>
         <w:rPr>
           <w:rFonts w:asciiTheme="majorBidi" w:hAnsiTheme="majorBidi" w:cstheme="majorBidi"/>
         </w:rPr>
         <w:t>4.4.2 Process View</w:t>
       </w:r>
-      <w:bookmarkEnd w:id="146"/>
+      <w:bookmarkEnd w:id="144"/>
     </w:p>
     <w:p>
       <w:pPr>
@@ -38714,9 +38414,6 @@
       <w:pPr>
         <w:pStyle w:val="Bibliography"/>
         <w:keepNext/>
-        <w:rPr>
-          <w:rFonts w:asciiTheme="majorBidi" w:hAnsiTheme="majorBidi" w:cstheme="majorBidi"/>
-        </w:rPr>
       </w:pPr>
       <w:r>
         <w:rPr>
@@ -38725,10 +38422,10 @@
         </w:rPr>
         <w:lastRenderedPageBreak/>
         <w:drawing>
-          <wp:inline distT="0" distB="0" distL="0" distR="0" wp14:anchorId="46344FBF" wp14:editId="6A0B6D8F">
+          <wp:inline distT="0" distB="0" distL="0" distR="0" wp14:anchorId="29F85468" wp14:editId="4BE5F810">
             <wp:extent cx="5943600" cy="8494395"/>
             <wp:effectExtent l="0" t="0" r="0" b="1905"/>
-            <wp:docPr id="37" name="Picture 37"/>
+            <wp:docPr id="10" name="Picture 10"/>
             <wp:cNvGraphicFramePr>
               <a:graphicFrameLocks xmlns:a="http://schemas.openxmlformats.org/drawingml/2006/main" noChangeAspect="1"/>
             </wp:cNvGraphicFramePr>
@@ -38736,7 +38433,7 @@
               <a:graphicData uri="http://schemas.openxmlformats.org/drawingml/2006/picture">
                 <pic:pic xmlns:pic="http://schemas.openxmlformats.org/drawingml/2006/picture">
                   <pic:nvPicPr>
-                    <pic:cNvPr id="37" name="Picture 37"/>
+                    <pic:cNvPr id="10" name="Picture 10"/>
                     <pic:cNvPicPr/>
                   </pic:nvPicPr>
                   <pic:blipFill>
@@ -38769,66 +38466,29 @@
     </w:p>
     <w:p>
       <w:pPr>
-        <w:pStyle w:val="Hyperlink"/>
+        <w:pStyle w:val="Caption"/>
         <w:jc w:val="center"/>
         <w:rPr>
           <w:rFonts w:asciiTheme="majorBidi" w:hAnsiTheme="majorBidi" w:cstheme="majorBidi"/>
         </w:rPr>
       </w:pPr>
-      <w:bookmarkStart w:id="147" w:name="_Toc210832332"/>
-      <w:r>
-        <w:rPr>
-          <w:rFonts w:asciiTheme="majorBidi" w:hAnsiTheme="majorBidi" w:cstheme="majorBidi"/>
-        </w:rPr>
+      <w:r>
         <w:t xml:space="preserve">Figure </w:t>
       </w:r>
-      <w:r>
-        <w:rPr>
-          <w:rFonts w:asciiTheme="majorBidi" w:hAnsiTheme="majorBidi" w:cstheme="majorBidi"/>
-        </w:rPr>
-        <w:fldChar w:fldCharType="begin"/>
-      </w:r>
-      <w:r>
-        <w:rPr>
-          <w:rFonts w:asciiTheme="majorBidi" w:hAnsiTheme="majorBidi" w:cstheme="majorBidi"/>
-        </w:rPr>
-        <w:instrText xml:space="preserve"> SEQ Figure \* ARABIC </w:instrText>
-      </w:r>
-      <w:r>
-        <w:rPr>
-          <w:rFonts w:asciiTheme="majorBidi" w:hAnsiTheme="majorBidi" w:cstheme="majorBidi"/>
-        </w:rPr>
-        <w:fldChar w:fldCharType="separate"/>
-      </w:r>
-      <w:r>
-        <w:rPr>
-          <w:rFonts w:asciiTheme="majorBidi" w:hAnsiTheme="majorBidi" w:cstheme="majorBidi"/>
-          <w:noProof/>
-        </w:rPr>
-        <w:t>11</w:t>
-      </w:r>
-      <w:r>
-        <w:rPr>
-          <w:rFonts w:asciiTheme="majorBidi" w:hAnsiTheme="majorBidi" w:cstheme="majorBidi"/>
-          <w:noProof/>
-        </w:rPr>
-        <w:fldChar w:fldCharType="end"/>
-      </w:r>
-      <w:r>
-        <w:rPr>
-          <w:rFonts w:asciiTheme="majorBidi" w:hAnsiTheme="majorBidi" w:cstheme="majorBidi"/>
-        </w:rPr>
-        <w:t>: Activity diagram</w:t>
-      </w:r>
-      <w:bookmarkEnd w:id="147"/>
-    </w:p>
-    <w:p>
-      <w:pPr>
-        <w:pStyle w:val="Bibliography"/>
-        <w:rPr>
-          <w:rFonts w:asciiTheme="majorBidi" w:hAnsiTheme="majorBidi" w:cstheme="majorBidi"/>
-        </w:rPr>
-      </w:pPr>
+      <w:fldSimple w:instr=" SEQ Figure \* ARABIC ">
+        <w:r>
+          <w:rPr>
+            <w:noProof/>
+          </w:rPr>
+          <w:t>11</w:t>
+        </w:r>
+      </w:fldSimple>
+      <w:r>
+        <w:t>:</w:t>
+      </w:r>
+      <w:r>
+        <w:t>Activity diagram</w:t>
+      </w:r>
     </w:p>
     <w:p>
       <w:pPr>
@@ -38842,6 +38502,7 @@
         <w:rPr>
           <w:rFonts w:asciiTheme="majorBidi" w:hAnsiTheme="majorBidi" w:cstheme="majorBidi"/>
         </w:rPr>
+        <w:lastRenderedPageBreak/>
         <w:t>4.4.2.2</w:t>
       </w:r>
       <w:r>
@@ -38907,20 +38568,16 @@
       <w:pPr>
         <w:pStyle w:val="Bibliography"/>
         <w:keepNext/>
-        <w:rPr>
-          <w:rFonts w:asciiTheme="majorBidi" w:hAnsiTheme="majorBidi" w:cstheme="majorBidi"/>
-        </w:rPr>
-      </w:pPr>
-      <w:r>
-        <w:rPr>
-          <w:rFonts w:asciiTheme="majorBidi" w:hAnsiTheme="majorBidi" w:cstheme="majorBidi"/>
+      </w:pPr>
+      <w:r>
+        <w:rPr>
           <w:noProof/>
         </w:rPr>
         <w:drawing>
-          <wp:inline distT="0" distB="0" distL="0" distR="0" wp14:anchorId="4AF0788A" wp14:editId="7EF0D095">
-            <wp:extent cx="5943600" cy="6440703"/>
-            <wp:effectExtent l="0" t="0" r="0" b="0"/>
-            <wp:docPr id="43" name="Picture 43"/>
+          <wp:inline distT="0" distB="0" distL="0" distR="0" wp14:anchorId="6E0C1D65" wp14:editId="47F791A2">
+            <wp:extent cx="5943600" cy="6525895"/>
+            <wp:effectExtent l="0" t="0" r="0" b="8255"/>
+            <wp:docPr id="12" name="Picture 12"/>
             <wp:cNvGraphicFramePr>
               <a:graphicFrameLocks xmlns:a="http://schemas.openxmlformats.org/drawingml/2006/main" noChangeAspect="1"/>
             </wp:cNvGraphicFramePr>
@@ -38928,7 +38585,7 @@
               <a:graphicData uri="http://schemas.openxmlformats.org/drawingml/2006/picture">
                 <pic:pic xmlns:pic="http://schemas.openxmlformats.org/drawingml/2006/picture">
                   <pic:nvPicPr>
-                    <pic:cNvPr id="43" name="Picture 43"/>
+                    <pic:cNvPr id="12" name="Picture 12"/>
                     <pic:cNvPicPr/>
                   </pic:nvPicPr>
                   <pic:blipFill>
@@ -38946,7 +38603,7 @@
                   <pic:spPr>
                     <a:xfrm>
                       <a:off x="0" y="0"/>
-                      <a:ext cx="5946510" cy="6443856"/>
+                      <a:ext cx="5943600" cy="6525895"/>
                     </a:xfrm>
                     <a:prstGeom prst="rect">
                       <a:avLst/>
@@ -38961,58 +38618,26 @@
     </w:p>
     <w:p>
       <w:pPr>
-        <w:pStyle w:val="Hyperlink"/>
+        <w:pStyle w:val="Caption"/>
         <w:jc w:val="center"/>
-        <w:rPr>
-          <w:rFonts w:asciiTheme="majorBidi" w:hAnsiTheme="majorBidi" w:cstheme="majorBidi"/>
-        </w:rPr>
-      </w:pPr>
-      <w:bookmarkStart w:id="148" w:name="_Toc210832333"/>
-      <w:r>
-        <w:rPr>
-          <w:rFonts w:asciiTheme="majorBidi" w:hAnsiTheme="majorBidi" w:cstheme="majorBidi"/>
-        </w:rPr>
+      </w:pPr>
+      <w:r>
         <w:t xml:space="preserve">Figure </w:t>
       </w:r>
-      <w:r>
-        <w:rPr>
-          <w:rFonts w:asciiTheme="majorBidi" w:hAnsiTheme="majorBidi" w:cstheme="majorBidi"/>
-        </w:rPr>
-        <w:fldChar w:fldCharType="begin"/>
-      </w:r>
-      <w:r>
-        <w:rPr>
-          <w:rFonts w:asciiTheme="majorBidi" w:hAnsiTheme="majorBidi" w:cstheme="majorBidi"/>
-        </w:rPr>
-        <w:instrText xml:space="preserve"> SEQ Figure \* ARABIC </w:instrText>
-      </w:r>
-      <w:r>
-        <w:rPr>
-          <w:rFonts w:asciiTheme="majorBidi" w:hAnsiTheme="majorBidi" w:cstheme="majorBidi"/>
-        </w:rPr>
-        <w:fldChar w:fldCharType="separate"/>
-      </w:r>
-      <w:r>
-        <w:rPr>
-          <w:rFonts w:asciiTheme="majorBidi" w:hAnsiTheme="majorBidi" w:cstheme="majorBidi"/>
-          <w:noProof/>
-        </w:rPr>
-        <w:t>12</w:t>
-      </w:r>
-      <w:r>
-        <w:rPr>
-          <w:rFonts w:asciiTheme="majorBidi" w:hAnsiTheme="majorBidi" w:cstheme="majorBidi"/>
-          <w:noProof/>
-        </w:rPr>
-        <w:fldChar w:fldCharType="end"/>
-      </w:r>
-      <w:r>
-        <w:rPr>
-          <w:rFonts w:asciiTheme="majorBidi" w:hAnsiTheme="majorBidi" w:cstheme="majorBidi"/>
-        </w:rPr>
-        <w:t>:Sequence Diagram for Smart Diagnosis Check-up</w:t>
-      </w:r>
-      <w:bookmarkEnd w:id="148"/>
+      <w:fldSimple w:instr=" SEQ Figure \* ARABIC ">
+        <w:r>
+          <w:rPr>
+            <w:noProof/>
+          </w:rPr>
+          <w:t>12</w:t>
+        </w:r>
+      </w:fldSimple>
+      <w:r>
+        <w:t>:</w:t>
+      </w:r>
+      <w:r>
+        <w:t>Sequence Diagram for Smart Diagnosis Check-up</w:t>
+      </w:r>
     </w:p>
     <w:p>
       <w:pPr>
@@ -39022,6 +38647,7 @@
         </w:rPr>
       </w:pPr>
     </w:p>
+    <w:p/>
     <w:p>
       <w:pPr>
         <w:rPr>
@@ -39080,9 +38706,6 @@
       <w:pPr>
         <w:pStyle w:val="Bibliography"/>
         <w:keepNext/>
-        <w:rPr>
-          <w:rFonts w:asciiTheme="majorBidi" w:hAnsiTheme="majorBidi" w:cstheme="majorBidi"/>
-        </w:rPr>
       </w:pPr>
       <w:r>
         <w:rPr>
@@ -39090,10 +38713,10 @@
           <w:noProof/>
         </w:rPr>
         <w:drawing>
-          <wp:inline distT="0" distB="0" distL="0" distR="0" wp14:anchorId="43F8A231" wp14:editId="43BA51BF">
-            <wp:extent cx="5943600" cy="4947285"/>
-            <wp:effectExtent l="0" t="0" r="0" b="5715"/>
-            <wp:docPr id="44" name="Picture 44"/>
+          <wp:inline distT="0" distB="0" distL="0" distR="0" wp14:anchorId="70A99179" wp14:editId="36D23175">
+            <wp:extent cx="5943600" cy="4895850"/>
+            <wp:effectExtent l="0" t="0" r="0" b="0"/>
+            <wp:docPr id="14" name="Picture 14"/>
             <wp:cNvGraphicFramePr>
               <a:graphicFrameLocks xmlns:a="http://schemas.openxmlformats.org/drawingml/2006/main" noChangeAspect="1"/>
             </wp:cNvGraphicFramePr>
@@ -39101,7 +38724,7 @@
               <a:graphicData uri="http://schemas.openxmlformats.org/drawingml/2006/picture">
                 <pic:pic xmlns:pic="http://schemas.openxmlformats.org/drawingml/2006/picture">
                   <pic:nvPicPr>
-                    <pic:cNvPr id="44" name="Picture 44"/>
+                    <pic:cNvPr id="14" name="Picture 14"/>
                     <pic:cNvPicPr/>
                   </pic:nvPicPr>
                   <pic:blipFill>
@@ -39119,7 +38742,7 @@
                   <pic:spPr>
                     <a:xfrm>
                       <a:off x="0" y="0"/>
-                      <a:ext cx="5943600" cy="4947285"/>
+                      <a:ext cx="5943600" cy="4895850"/>
                     </a:xfrm>
                     <a:prstGeom prst="rect">
                       <a:avLst/>
@@ -39134,58 +38757,29 @@
     </w:p>
     <w:p>
       <w:pPr>
-        <w:pStyle w:val="Hyperlink"/>
+        <w:pStyle w:val="Caption"/>
         <w:jc w:val="center"/>
         <w:rPr>
           <w:rFonts w:asciiTheme="majorBidi" w:hAnsiTheme="majorBidi" w:cstheme="majorBidi"/>
         </w:rPr>
       </w:pPr>
-      <w:bookmarkStart w:id="149" w:name="_Toc210832334"/>
-      <w:r>
-        <w:rPr>
-          <w:rFonts w:asciiTheme="majorBidi" w:hAnsiTheme="majorBidi" w:cstheme="majorBidi"/>
-        </w:rPr>
+      <w:r>
         <w:t xml:space="preserve">Figure </w:t>
       </w:r>
-      <w:r>
-        <w:rPr>
-          <w:rFonts w:asciiTheme="majorBidi" w:hAnsiTheme="majorBidi" w:cstheme="majorBidi"/>
-        </w:rPr>
-        <w:fldChar w:fldCharType="begin"/>
-      </w:r>
-      <w:r>
-        <w:rPr>
-          <w:rFonts w:asciiTheme="majorBidi" w:hAnsiTheme="majorBidi" w:cstheme="majorBidi"/>
-        </w:rPr>
-        <w:instrText xml:space="preserve"> SEQ Figure \* ARABIC </w:instrText>
-      </w:r>
-      <w:r>
-        <w:rPr>
-          <w:rFonts w:asciiTheme="majorBidi" w:hAnsiTheme="majorBidi" w:cstheme="majorBidi"/>
-        </w:rPr>
-        <w:fldChar w:fldCharType="separate"/>
-      </w:r>
-      <w:r>
-        <w:rPr>
-          <w:rFonts w:asciiTheme="majorBidi" w:hAnsiTheme="majorBidi" w:cstheme="majorBidi"/>
-          <w:noProof/>
-        </w:rPr>
-        <w:t>13</w:t>
-      </w:r>
-      <w:r>
-        <w:rPr>
-          <w:rFonts w:asciiTheme="majorBidi" w:hAnsiTheme="majorBidi" w:cstheme="majorBidi"/>
-          <w:noProof/>
-        </w:rPr>
-        <w:fldChar w:fldCharType="end"/>
-      </w:r>
-      <w:r>
-        <w:rPr>
-          <w:rFonts w:asciiTheme="majorBidi" w:hAnsiTheme="majorBidi" w:cstheme="majorBidi"/>
-        </w:rPr>
-        <w:t>: sequence diagram for Track Health History</w:t>
-      </w:r>
-      <w:bookmarkEnd w:id="149"/>
+      <w:fldSimple w:instr=" SEQ Figure \* ARABIC ">
+        <w:r>
+          <w:rPr>
+            <w:noProof/>
+          </w:rPr>
+          <w:t>13</w:t>
+        </w:r>
+      </w:fldSimple>
+      <w:r>
+        <w:t xml:space="preserve">: </w:t>
+      </w:r>
+      <w:r>
+        <w:t>sequence diagram for Track Health History</w:t>
+      </w:r>
     </w:p>
     <w:p>
       <w:pPr>
@@ -39281,9 +38875,6 @@
       <w:pPr>
         <w:pStyle w:val="Bibliography"/>
         <w:keepNext/>
-        <w:rPr>
-          <w:rFonts w:asciiTheme="majorBidi" w:hAnsiTheme="majorBidi" w:cstheme="majorBidi"/>
-        </w:rPr>
       </w:pPr>
       <w:r>
         <w:rPr>
@@ -39291,10 +38882,10 @@
           <w:noProof/>
         </w:rPr>
         <w:drawing>
-          <wp:inline distT="0" distB="0" distL="0" distR="0" wp14:anchorId="60BE3B65" wp14:editId="43A0CB1F">
-            <wp:extent cx="6429524" cy="5168348"/>
-            <wp:effectExtent l="0" t="0" r="9525" b="0"/>
-            <wp:docPr id="45" name="Picture 45"/>
+          <wp:inline distT="0" distB="0" distL="0" distR="0" wp14:anchorId="296987D3" wp14:editId="55CFABF9">
+            <wp:extent cx="5943600" cy="4777740"/>
+            <wp:effectExtent l="0" t="0" r="0" b="3810"/>
+            <wp:docPr id="15" name="Picture 15"/>
             <wp:cNvGraphicFramePr>
               <a:graphicFrameLocks xmlns:a="http://schemas.openxmlformats.org/drawingml/2006/main" noChangeAspect="1"/>
             </wp:cNvGraphicFramePr>
@@ -39302,7 +38893,7 @@
               <a:graphicData uri="http://schemas.openxmlformats.org/drawingml/2006/picture">
                 <pic:pic xmlns:pic="http://schemas.openxmlformats.org/drawingml/2006/picture">
                   <pic:nvPicPr>
-                    <pic:cNvPr id="45" name="Picture 45"/>
+                    <pic:cNvPr id="15" name="Picture 15"/>
                     <pic:cNvPicPr/>
                   </pic:nvPicPr>
                   <pic:blipFill>
@@ -39320,7 +38911,7 @@
                   <pic:spPr>
                     <a:xfrm>
                       <a:off x="0" y="0"/>
-                      <a:ext cx="6435639" cy="5173264"/>
+                      <a:ext cx="5943600" cy="4777740"/>
                     </a:xfrm>
                     <a:prstGeom prst="rect">
                       <a:avLst/>
@@ -39335,58 +38926,29 @@
     </w:p>
     <w:p>
       <w:pPr>
-        <w:pStyle w:val="Hyperlink"/>
+        <w:pStyle w:val="Caption"/>
         <w:jc w:val="center"/>
         <w:rPr>
           <w:rFonts w:asciiTheme="majorBidi" w:hAnsiTheme="majorBidi" w:cstheme="majorBidi"/>
         </w:rPr>
       </w:pPr>
-      <w:bookmarkStart w:id="150" w:name="_Toc210832335"/>
-      <w:r>
-        <w:rPr>
-          <w:rFonts w:asciiTheme="majorBidi" w:hAnsiTheme="majorBidi" w:cstheme="majorBidi"/>
-        </w:rPr>
+      <w:r>
         <w:t xml:space="preserve">Figure </w:t>
       </w:r>
-      <w:r>
-        <w:rPr>
-          <w:rFonts w:asciiTheme="majorBidi" w:hAnsiTheme="majorBidi" w:cstheme="majorBidi"/>
-        </w:rPr>
-        <w:fldChar w:fldCharType="begin"/>
-      </w:r>
-      <w:r>
-        <w:rPr>
-          <w:rFonts w:asciiTheme="majorBidi" w:hAnsiTheme="majorBidi" w:cstheme="majorBidi"/>
-        </w:rPr>
-        <w:instrText xml:space="preserve"> SEQ Figure \* ARABIC </w:instrText>
-      </w:r>
-      <w:r>
-        <w:rPr>
-          <w:rFonts w:asciiTheme="majorBidi" w:hAnsiTheme="majorBidi" w:cstheme="majorBidi"/>
-        </w:rPr>
-        <w:fldChar w:fldCharType="separate"/>
-      </w:r>
-      <w:r>
-        <w:rPr>
-          <w:rFonts w:asciiTheme="majorBidi" w:hAnsiTheme="majorBidi" w:cstheme="majorBidi"/>
-          <w:noProof/>
-        </w:rPr>
-        <w:t>14</w:t>
-      </w:r>
-      <w:r>
-        <w:rPr>
-          <w:rFonts w:asciiTheme="majorBidi" w:hAnsiTheme="majorBidi" w:cstheme="majorBidi"/>
-          <w:noProof/>
-        </w:rPr>
-        <w:fldChar w:fldCharType="end"/>
-      </w:r>
-      <w:r>
-        <w:rPr>
-          <w:rFonts w:asciiTheme="majorBidi" w:hAnsiTheme="majorBidi" w:cstheme="majorBidi"/>
-        </w:rPr>
-        <w:t>: sequence diagram for Receive Environmental Alert</w:t>
-      </w:r>
-      <w:bookmarkEnd w:id="150"/>
+      <w:fldSimple w:instr=" SEQ Figure \* ARABIC ">
+        <w:r>
+          <w:rPr>
+            <w:noProof/>
+          </w:rPr>
+          <w:t>14</w:t>
+        </w:r>
+      </w:fldSimple>
+      <w:r>
+        <w:t xml:space="preserve">: </w:t>
+      </w:r>
+      <w:r>
+        <w:t>sequence diagram for Receive Environmental Alert</w:t>
+      </w:r>
     </w:p>
     <w:p>
       <w:pPr>
@@ -39458,9 +39020,6 @@
       <w:pPr>
         <w:pStyle w:val="Bibliography"/>
         <w:keepNext/>
-        <w:rPr>
-          <w:rFonts w:asciiTheme="majorBidi" w:hAnsiTheme="majorBidi" w:cstheme="majorBidi"/>
-        </w:rPr>
       </w:pPr>
       <w:r>
         <w:rPr>
@@ -39468,10 +39027,10 @@
           <w:noProof/>
         </w:rPr>
         <w:drawing>
-          <wp:inline distT="0" distB="0" distL="0" distR="0" wp14:anchorId="7E3D89C3" wp14:editId="09D3AFCE">
-            <wp:extent cx="5943600" cy="5492079"/>
-            <wp:effectExtent l="0" t="0" r="0" b="0"/>
-            <wp:docPr id="46" name="Picture 46"/>
+          <wp:inline distT="0" distB="0" distL="0" distR="0" wp14:anchorId="44E27F14" wp14:editId="09890DE2">
+            <wp:extent cx="5943600" cy="5652135"/>
+            <wp:effectExtent l="0" t="0" r="0" b="5715"/>
+            <wp:docPr id="16" name="Picture 16"/>
             <wp:cNvGraphicFramePr>
               <a:graphicFrameLocks xmlns:a="http://schemas.openxmlformats.org/drawingml/2006/main" noChangeAspect="1"/>
             </wp:cNvGraphicFramePr>
@@ -39479,7 +39038,7 @@
               <a:graphicData uri="http://schemas.openxmlformats.org/drawingml/2006/picture">
                 <pic:pic xmlns:pic="http://schemas.openxmlformats.org/drawingml/2006/picture">
                   <pic:nvPicPr>
-                    <pic:cNvPr id="46" name="Picture 46"/>
+                    <pic:cNvPr id="16" name="Picture 16"/>
                     <pic:cNvPicPr/>
                   </pic:nvPicPr>
                   <pic:blipFill>
@@ -39497,7 +39056,7 @@
                   <pic:spPr>
                     <a:xfrm>
                       <a:off x="0" y="0"/>
-                      <a:ext cx="5946284" cy="5494559"/>
+                      <a:ext cx="5943600" cy="5652135"/>
                     </a:xfrm>
                     <a:prstGeom prst="rect">
                       <a:avLst/>
@@ -39512,58 +39071,32 @@
     </w:p>
     <w:p>
       <w:pPr>
-        <w:pStyle w:val="Hyperlink"/>
+        <w:pStyle w:val="Caption"/>
         <w:jc w:val="center"/>
         <w:rPr>
           <w:rFonts w:asciiTheme="majorBidi" w:hAnsiTheme="majorBidi" w:cstheme="majorBidi"/>
         </w:rPr>
       </w:pPr>
-      <w:bookmarkStart w:id="151" w:name="_Toc210832336"/>
-      <w:r>
-        <w:rPr>
-          <w:rFonts w:asciiTheme="majorBidi" w:hAnsiTheme="majorBidi" w:cstheme="majorBidi"/>
-        </w:rPr>
+      <w:r>
         <w:t xml:space="preserve">Figure </w:t>
       </w:r>
-      <w:r>
-        <w:rPr>
-          <w:rFonts w:asciiTheme="majorBidi" w:hAnsiTheme="majorBidi" w:cstheme="majorBidi"/>
-        </w:rPr>
-        <w:fldChar w:fldCharType="begin"/>
-      </w:r>
-      <w:r>
-        <w:rPr>
-          <w:rFonts w:asciiTheme="majorBidi" w:hAnsiTheme="majorBidi" w:cstheme="majorBidi"/>
-        </w:rPr>
-        <w:instrText xml:space="preserve"> SEQ Figure \* ARABIC </w:instrText>
-      </w:r>
-      <w:r>
-        <w:rPr>
-          <w:rFonts w:asciiTheme="majorBidi" w:hAnsiTheme="majorBidi" w:cstheme="majorBidi"/>
-        </w:rPr>
-        <w:fldChar w:fldCharType="separate"/>
-      </w:r>
-      <w:r>
-        <w:rPr>
-          <w:rFonts w:asciiTheme="majorBidi" w:hAnsiTheme="majorBidi" w:cstheme="majorBidi"/>
-          <w:noProof/>
-        </w:rPr>
-        <w:t>15</w:t>
-      </w:r>
-      <w:r>
-        <w:rPr>
-          <w:rFonts w:asciiTheme="majorBidi" w:hAnsiTheme="majorBidi" w:cstheme="majorBidi"/>
-          <w:noProof/>
-        </w:rPr>
-        <w:fldChar w:fldCharType="end"/>
-      </w:r>
-      <w:r>
-        <w:rPr>
-          <w:rFonts w:asciiTheme="majorBidi" w:hAnsiTheme="majorBidi" w:cstheme="majorBidi"/>
-        </w:rPr>
-        <w:t>: sequence diagram for Interact with AI Chatbot</w:t>
-      </w:r>
-      <w:bookmarkEnd w:id="151"/>
+      <w:fldSimple w:instr=" SEQ Figure \* ARABIC ">
+        <w:r>
+          <w:rPr>
+            <w:noProof/>
+          </w:rPr>
+          <w:t>15</w:t>
+        </w:r>
+      </w:fldSimple>
+      <w:r>
+        <w:t xml:space="preserve">: </w:t>
+      </w:r>
+      <w:r>
+        <w:t>sequence diagram for Interact with AI Chatbot</w:t>
+      </w:r>
+      <w:r>
+        <w:tab/>
+      </w:r>
     </w:p>
     <w:p>
       <w:pPr>
@@ -39642,9 +39175,6 @@
       <w:pPr>
         <w:pStyle w:val="Bibliography"/>
         <w:keepNext/>
-        <w:rPr>
-          <w:rFonts w:asciiTheme="majorBidi" w:hAnsiTheme="majorBidi" w:cstheme="majorBidi"/>
-        </w:rPr>
       </w:pPr>
       <w:r>
         <w:rPr>
@@ -39652,10 +39182,10 @@
           <w:noProof/>
         </w:rPr>
         <w:drawing>
-          <wp:inline distT="0" distB="0" distL="0" distR="0" wp14:anchorId="7E3E46CB" wp14:editId="69525F91">
+          <wp:inline distT="0" distB="0" distL="0" distR="0" wp14:anchorId="0D6E6C1B" wp14:editId="0ADAFD19">
             <wp:extent cx="5943600" cy="4947285"/>
             <wp:effectExtent l="0" t="0" r="0" b="5715"/>
-            <wp:docPr id="47" name="Picture 47"/>
+            <wp:docPr id="17" name="Picture 17"/>
             <wp:cNvGraphicFramePr>
               <a:graphicFrameLocks xmlns:a="http://schemas.openxmlformats.org/drawingml/2006/main" noChangeAspect="1"/>
             </wp:cNvGraphicFramePr>
@@ -39663,7 +39193,7 @@
               <a:graphicData uri="http://schemas.openxmlformats.org/drawingml/2006/picture">
                 <pic:pic xmlns:pic="http://schemas.openxmlformats.org/drawingml/2006/picture">
                   <pic:nvPicPr>
-                    <pic:cNvPr id="47" name="Picture 47"/>
+                    <pic:cNvPr id="17" name="Picture 17"/>
                     <pic:cNvPicPr/>
                   </pic:nvPicPr>
                   <pic:blipFill>
@@ -39696,58 +39226,29 @@
     </w:p>
     <w:p>
       <w:pPr>
-        <w:pStyle w:val="Hyperlink"/>
+        <w:pStyle w:val="Caption"/>
         <w:jc w:val="center"/>
         <w:rPr>
           <w:rFonts w:asciiTheme="majorBidi" w:hAnsiTheme="majorBidi" w:cstheme="majorBidi"/>
         </w:rPr>
       </w:pPr>
-      <w:bookmarkStart w:id="152" w:name="_Toc210832337"/>
-      <w:r>
-        <w:rPr>
-          <w:rFonts w:asciiTheme="majorBidi" w:hAnsiTheme="majorBidi" w:cstheme="majorBidi"/>
-        </w:rPr>
+      <w:r>
         <w:t xml:space="preserve">Figure </w:t>
       </w:r>
-      <w:r>
-        <w:rPr>
-          <w:rFonts w:asciiTheme="majorBidi" w:hAnsiTheme="majorBidi" w:cstheme="majorBidi"/>
-        </w:rPr>
-        <w:fldChar w:fldCharType="begin"/>
-      </w:r>
-      <w:r>
-        <w:rPr>
-          <w:rFonts w:asciiTheme="majorBidi" w:hAnsiTheme="majorBidi" w:cstheme="majorBidi"/>
-        </w:rPr>
-        <w:instrText xml:space="preserve"> SEQ Figure \* ARABIC </w:instrText>
-      </w:r>
-      <w:r>
-        <w:rPr>
-          <w:rFonts w:asciiTheme="majorBidi" w:hAnsiTheme="majorBidi" w:cstheme="majorBidi"/>
-        </w:rPr>
-        <w:fldChar w:fldCharType="separate"/>
-      </w:r>
-      <w:r>
-        <w:rPr>
-          <w:rFonts w:asciiTheme="majorBidi" w:hAnsiTheme="majorBidi" w:cstheme="majorBidi"/>
-          <w:noProof/>
-        </w:rPr>
-        <w:t>16</w:t>
-      </w:r>
-      <w:r>
-        <w:rPr>
-          <w:rFonts w:asciiTheme="majorBidi" w:hAnsiTheme="majorBidi" w:cstheme="majorBidi"/>
-          <w:noProof/>
-        </w:rPr>
-        <w:fldChar w:fldCharType="end"/>
-      </w:r>
-      <w:r>
-        <w:rPr>
-          <w:rFonts w:asciiTheme="majorBidi" w:hAnsiTheme="majorBidi" w:cstheme="majorBidi"/>
-        </w:rPr>
-        <w:t>: sequence diagram for Health Report</w:t>
-      </w:r>
-      <w:bookmarkEnd w:id="152"/>
+      <w:fldSimple w:instr=" SEQ Figure \* ARABIC ">
+        <w:r>
+          <w:rPr>
+            <w:noProof/>
+          </w:rPr>
+          <w:t>16</w:t>
+        </w:r>
+      </w:fldSimple>
+      <w:r>
+        <w:t xml:space="preserve">: </w:t>
+      </w:r>
+      <w:r>
+        <w:t>sequence diagram for Health Report</w:t>
+      </w:r>
     </w:p>
     <w:p>
       <w:pPr>
@@ -39781,7 +39282,7 @@
           <w:rFonts w:asciiTheme="majorBidi" w:hAnsiTheme="majorBidi" w:cstheme="majorBidi"/>
         </w:rPr>
       </w:pPr>
-      <w:bookmarkStart w:id="153" w:name="_Toc213011970"/>
+      <w:bookmarkStart w:id="145" w:name="_Toc213011970"/>
       <w:r>
         <w:rPr>
           <w:rFonts w:asciiTheme="majorBidi" w:hAnsiTheme="majorBidi" w:cstheme="majorBidi"/>
@@ -39789,7 +39290,7 @@
         <w:lastRenderedPageBreak/>
         <w:t>4.4.3 Development View</w:t>
       </w:r>
-      <w:bookmarkEnd w:id="153"/>
+      <w:bookmarkEnd w:id="145"/>
     </w:p>
     <w:p>
       <w:pPr>
@@ -39897,13 +39398,12 @@
     </w:p>
     <w:p>
       <w:pPr>
-        <w:pStyle w:val="Hyperlink"/>
         <w:jc w:val="center"/>
         <w:rPr>
           <w:rFonts w:asciiTheme="majorBidi" w:hAnsiTheme="majorBidi" w:cstheme="majorBidi"/>
         </w:rPr>
       </w:pPr>
-      <w:bookmarkStart w:id="154" w:name="_Toc210832338"/>
+      <w:bookmarkStart w:id="146" w:name="_Toc210832338"/>
       <w:r>
         <w:rPr>
           <w:rFonts w:asciiTheme="majorBidi" w:hAnsiTheme="majorBidi" w:cstheme="majorBidi"/>
@@ -39933,7 +39433,7 @@
           <w:rFonts w:asciiTheme="majorBidi" w:hAnsiTheme="majorBidi" w:cstheme="majorBidi"/>
           <w:noProof/>
         </w:rPr>
-        <w:t>17</w:t>
+        <w:t>18</w:t>
       </w:r>
       <w:r>
         <w:rPr>
@@ -39948,7 +39448,7 @@
         </w:rPr>
         <w:t>: Component Diagram for BreatheWell System</w:t>
       </w:r>
-      <w:bookmarkEnd w:id="154"/>
+      <w:bookmarkEnd w:id="146"/>
     </w:p>
     <w:p>
       <w:pPr>
@@ -39973,7 +39473,7 @@
           <w:rFonts w:asciiTheme="majorBidi" w:hAnsiTheme="majorBidi" w:cstheme="majorBidi"/>
         </w:rPr>
       </w:pPr>
-      <w:bookmarkStart w:id="155" w:name="_Toc213011971"/>
+      <w:bookmarkStart w:id="147" w:name="_Toc213011971"/>
       <w:r>
         <w:rPr>
           <w:rFonts w:asciiTheme="majorBidi" w:hAnsiTheme="majorBidi" w:cstheme="majorBidi"/>
@@ -39981,7 +39481,7 @@
         <w:lastRenderedPageBreak/>
         <w:t>4.4.4 Physical View</w:t>
       </w:r>
-      <w:bookmarkEnd w:id="155"/>
+      <w:bookmarkEnd w:id="147"/>
     </w:p>
     <w:p>
       <w:pPr>
@@ -39994,20 +39494,7 @@
         <w:rPr>
           <w:rFonts w:asciiTheme="majorBidi" w:hAnsiTheme="majorBidi" w:cstheme="majorBidi"/>
         </w:rPr>
-        <w:t xml:space="preserve">The </w:t>
-      </w:r>
-      <w:r>
-        <w:rPr>
-          <w:rStyle w:val="TableofFigures"/>
-          <w:rFonts w:asciiTheme="majorBidi" w:hAnsiTheme="majorBidi" w:cstheme="majorBidi"/>
-        </w:rPr>
-        <w:t>Physical View</w:t>
-      </w:r>
-      <w:r>
-        <w:rPr>
-          <w:rFonts w:asciiTheme="majorBidi" w:hAnsiTheme="majorBidi" w:cstheme="majorBidi"/>
-        </w:rPr>
-        <w:t xml:space="preserve"> of the BreatheWell system illustrates how the software components are deployed across various hardware nodes and cloud environments. It represents the system’s runtime configuration, highlighting the physical distribution of software artifacts, their hosting infrastructure, and inter-node communication.</w:t>
+        <w:t>The Physical View of the BreatheWell system illustrates how the software components are deployed across various hardware nodes and cloud environments. It represents the system’s runtime configuration, highlighting the physical distribution of software artifacts, their hosting infrastructure, and inter-node communication.</w:t>
       </w:r>
     </w:p>
     <w:p>
@@ -40105,13 +39592,12 @@
     </w:p>
     <w:p>
       <w:pPr>
-        <w:pStyle w:val="Hyperlink"/>
         <w:jc w:val="center"/>
         <w:rPr>
           <w:rFonts w:asciiTheme="majorBidi" w:hAnsiTheme="majorBidi" w:cstheme="majorBidi"/>
         </w:rPr>
       </w:pPr>
-      <w:bookmarkStart w:id="156" w:name="_Toc210832339"/>
+      <w:bookmarkStart w:id="148" w:name="_Toc210832339"/>
       <w:r>
         <w:rPr>
           <w:rFonts w:asciiTheme="majorBidi" w:hAnsiTheme="majorBidi" w:cstheme="majorBidi"/>
@@ -40141,7 +39627,7 @@
           <w:rFonts w:asciiTheme="majorBidi" w:hAnsiTheme="majorBidi" w:cstheme="majorBidi"/>
           <w:noProof/>
         </w:rPr>
-        <w:t>18</w:t>
+        <w:t>19</w:t>
       </w:r>
       <w:r>
         <w:rPr>
@@ -40156,7 +39642,7 @@
         </w:rPr>
         <w:t>: Deployment Diagram</w:t>
       </w:r>
-      <w:bookmarkEnd w:id="156"/>
+      <w:bookmarkEnd w:id="148"/>
     </w:p>
     <w:p>
       <w:pPr>
@@ -40204,7 +39690,7 @@
           <w:szCs w:val="32"/>
         </w:rPr>
       </w:pPr>
-      <w:bookmarkStart w:id="157" w:name="_Toc213011972"/>
+      <w:bookmarkStart w:id="149" w:name="_Toc213011972"/>
       <w:r>
         <w:rPr>
           <w:rFonts w:asciiTheme="majorBidi" w:hAnsiTheme="majorBidi" w:cstheme="majorBidi"/>
@@ -40213,7 +39699,7 @@
         </w:rPr>
         <w:t>4.5 App Design</w:t>
       </w:r>
-      <w:bookmarkEnd w:id="157"/>
+      <w:bookmarkEnd w:id="149"/>
       <w:r>
         <w:rPr>
           <w:rFonts w:asciiTheme="majorBidi" w:hAnsiTheme="majorBidi" w:cstheme="majorBidi"/>
@@ -40245,7 +39731,7 @@
           <w:szCs w:val="32"/>
         </w:rPr>
       </w:pPr>
-      <w:bookmarkStart w:id="158" w:name="_Toc213011973"/>
+      <w:bookmarkStart w:id="150" w:name="_Toc213011973"/>
       <w:r>
         <w:rPr>
           <w:rFonts w:asciiTheme="majorBidi" w:hAnsiTheme="majorBidi" w:cstheme="majorBidi"/>
@@ -40254,7 +39740,7 @@
         </w:rPr>
         <w:t>4.6 Summary</w:t>
       </w:r>
-      <w:bookmarkEnd w:id="158"/>
+      <w:bookmarkEnd w:id="150"/>
     </w:p>
     <w:p>
       <w:pPr>
@@ -45356,6 +44842,12 @@
 </file>
 
 <file path=customXml/item1.xml><?xml version="1.0" encoding="utf-8"?>
+<go:gDocsCustomXmlDataStorage xmlns:go="http://customooxmlschemas.google.com/" xmlns:r="http://schemas.openxmlformats.org/officeDocument/2006/relationships" uri="GoogleDocsCustomDataVersion2">
+  <go:docsCustomData xmlns:go="http://customooxmlschemas.google.com/" roundtripDataSignature="AMtx7mg+zcKl9/4LNMpotE4dSadOaJjDKg==">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</go:docsCustomData>
+</go:gDocsCustomXmlDataStorage>
+</file>
+
+<file path=customXml/item2.xml><?xml version="1.0" encoding="utf-8"?>
 <b:Sources xmlns:b="http://schemas.openxmlformats.org/officeDocument/2006/bibliography" xmlns="http://schemas.openxmlformats.org/officeDocument/2006/bibliography" SelectedStyle="\IEEE2006OfficeOnline.xsl" StyleName="IEEE" Version="2006">
   <b:Source>
     <b:Tag>Hol13</b:Tag>
@@ -45402,25 +44894,19 @@
 </b:Sources>
 </file>
 
-<file path=customXml/item2.xml><?xml version="1.0" encoding="utf-8"?>
-<go:gDocsCustomXmlDataStorage xmlns:go="http://customooxmlschemas.google.com/" xmlns:r="http://schemas.openxmlformats.org/officeDocument/2006/relationships" uri="GoogleDocsCustomDataVersion2">
-  <go:docsCustomData xmlns:go="http://customooxmlschemas.google.com/" roundtripDataSignature="AMtx7mg+zcKl9/4LNMpotE4dSadOaJjDKg==">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</go:docsCustomData>
-</go:gDocsCustomXmlDataStorage>
-</file>
-
 <file path=customXml/itemProps1.xml><?xml version="1.0" encoding="utf-8"?>
-<ds:datastoreItem xmlns:ds="http://schemas.openxmlformats.org/officeDocument/2006/customXml" ds:itemID="{E91F65EA-ABC6-4687-B2C5-E33B13956772}">
-  <ds:schemaRefs>
-    <ds:schemaRef ds:uri="http://schemas.openxmlformats.org/officeDocument/2006/bibliography"/>
-  </ds:schemaRefs>
-</ds:datastoreItem>
-</file>
-
-<file path=customXml/itemProps2.xml><?xml version="1.0" encoding="utf-8"?>
 <ds:datastoreItem xmlns:ds="http://schemas.openxmlformats.org/officeDocument/2006/customXml" ds:itemID="{11111111-1234-1234-1234-123412341234}">
   <ds:schemaRefs>
     <ds:schemaRef ds:uri="http://customooxmlschemas.google.com/"/>
     <ds:schemaRef ds:uri="http://schemas.openxmlformats.org/officeDocument/2006/relationships"/>
   </ds:schemaRefs>
 </ds:datastoreItem>
+</file>
+
+<file path=customXml/itemProps2.xml><?xml version="1.0" encoding="utf-8"?>
+<ds:datastoreItem xmlns:ds="http://schemas.openxmlformats.org/officeDocument/2006/customXml" ds:itemID="{E91F65EA-ABC6-4687-B2C5-E33B13956772}">
+  <ds:schemaRefs>
+    <ds:schemaRef ds:uri="http://schemas.openxmlformats.org/officeDocument/2006/bibliography"/>
+  </ds:schemaRefs>
+</ds:datastoreItem>
 </file>